--- a/Examples/Data/Header and footer types.docx
+++ b/Examples/Data/Header and footer types.docx
@@ -1,6 +1,6 @@
 
 <file path=word/document.xml><?xml version="1.0" encoding="utf-8"?>
-<w:document xmlns:wpc="http://schemas.microsoft.com/office/word/2010/wordprocessingCanvas" xmlns:cx="http://schemas.microsoft.com/office/drawing/2014/chartex" xmlns:cx1="http://schemas.microsoft.com/office/drawing/2015/9/8/chartex" xmlns:mc="http://schemas.openxmlformats.org/markup-compatibility/2006" xmlns:o="urn:schemas-microsoft-com:office:office" xmlns:r="http://schemas.openxmlformats.org/officeDocument/2006/relationships" xmlns:m="http://schemas.openxmlformats.org/officeDocument/2006/math" xmlns:v="urn:schemas-microsoft-com:vml" xmlns:wp14="http://schemas.microsoft.com/office/word/2010/wordprocessingDrawing" xmlns:wp="http://schemas.openxmlformats.org/drawingml/2006/wordprocessingDrawing" xmlns:w10="urn:schemas-microsoft-com:office:word" xmlns:w="http://schemas.openxmlformats.org/wordprocessingml/2006/main" xmlns:w14="http://schemas.microsoft.com/office/word/2010/wordml" xmlns:w15="http://schemas.microsoft.com/office/word/2012/wordml" xmlns:w16se="http://schemas.microsoft.com/office/word/2015/wordml/symex" xmlns:wpg="http://schemas.microsoft.com/office/word/2010/wordprocessingGroup" xmlns:wpi="http://schemas.microsoft.com/office/word/2010/wordprocessingInk" xmlns:wne="http://schemas.microsoft.com/office/word/2006/wordml" xmlns:wps="http://schemas.microsoft.com/office/word/2010/wordprocessingShape" mc:Ignorable="w14 w15 w16se wp14">
+<w:document xmlns:wpc="http://schemas.microsoft.com/office/word/2010/wordprocessingCanvas" xmlns:cx="http://schemas.microsoft.com/office/drawing/2014/chartex" xmlns:cx1="http://schemas.microsoft.com/office/drawing/2015/9/8/chartex" xmlns:cx2="http://schemas.microsoft.com/office/drawing/2015/10/21/chartex" xmlns:cx3="http://schemas.microsoft.com/office/drawing/2016/5/9/chartex" xmlns:cx4="http://schemas.microsoft.com/office/drawing/2016/5/10/chartex" xmlns:cx5="http://schemas.microsoft.com/office/drawing/2016/5/11/chartex" xmlns:cx6="http://schemas.microsoft.com/office/drawing/2016/5/12/chartex" xmlns:cx7="http://schemas.microsoft.com/office/drawing/2016/5/13/chartex" xmlns:cx8="http://schemas.microsoft.com/office/drawing/2016/5/14/chartex" xmlns:mc="http://schemas.openxmlformats.org/markup-compatibility/2006" xmlns:aink="http://schemas.microsoft.com/office/drawing/2016/ink" xmlns:am3d="http://schemas.microsoft.com/office/drawing/2017/model3d" xmlns:o="urn:schemas-microsoft-com:office:office" xmlns:oel="http://schemas.microsoft.com/office/2019/extlst" xmlns:r="http://schemas.openxmlformats.org/officeDocument/2006/relationships" xmlns:m="http://schemas.openxmlformats.org/officeDocument/2006/math" xmlns:v="urn:schemas-microsoft-com:vml" xmlns:wp14="http://schemas.microsoft.com/office/word/2010/wordprocessingDrawing" xmlns:wp="http://schemas.openxmlformats.org/drawingml/2006/wordprocessingDrawing" xmlns:w10="urn:schemas-microsoft-com:office:word" xmlns:w="http://schemas.openxmlformats.org/wordprocessingml/2006/main" xmlns:w14="http://schemas.microsoft.com/office/word/2010/wordml" xmlns:w15="http://schemas.microsoft.com/office/word/2012/wordml" xmlns:w16cex="http://schemas.microsoft.com/office/word/2018/wordml/cex" xmlns:w16cid="http://schemas.microsoft.com/office/word/2016/wordml/cid" xmlns:w16="http://schemas.microsoft.com/office/word/2018/wordml" xmlns:w16du="http://schemas.microsoft.com/office/word/2023/wordml/word16du" xmlns:w16sdtdh="http://schemas.microsoft.com/office/word/2020/wordml/sdtdatahash" xmlns:w16se="http://schemas.microsoft.com/office/word/2015/wordml/symex" xmlns:wpg="http://schemas.microsoft.com/office/word/2010/wordprocessingGroup" xmlns:wpi="http://schemas.microsoft.com/office/word/2010/wordprocessingInk" xmlns:wne="http://schemas.microsoft.com/office/word/2006/wordml" xmlns:wps="http://schemas.microsoft.com/office/word/2010/wordprocessingShape" mc:Ignorable="w14 w15 w16se w16cid w16 w16cex w16sdtdh w16du wp14">
   <w:body>
     <w:p>
       <w:pPr>
@@ -68,8 +68,6 @@
         <w:lastRenderedPageBreak/>
         <w:t>Page 3</w:t>
       </w:r>
-      <w:bookmarkStart w:id="0" w:name="_GoBack"/>
-      <w:bookmarkEnd w:id="0"/>
     </w:p>
     <w:sectPr>
       <w:headerReference w:type="even" r:id="rId6"/>
@@ -89,7 +87,7 @@
 </file>
 
 <file path=word/endnotes.xml><?xml version="1.0" encoding="utf-8"?>
-<w:endnotes xmlns:wpc="http://schemas.microsoft.com/office/word/2010/wordprocessingCanvas" xmlns:cx="http://schemas.microsoft.com/office/drawing/2014/chartex" xmlns:cx1="http://schemas.microsoft.com/office/drawing/2015/9/8/chartex" xmlns:mc="http://schemas.openxmlformats.org/markup-compatibility/2006" xmlns:o="urn:schemas-microsoft-com:office:office" xmlns:r="http://schemas.openxmlformats.org/officeDocument/2006/relationships" xmlns:m="http://schemas.openxmlformats.org/officeDocument/2006/math" xmlns:v="urn:schemas-microsoft-com:vml" xmlns:wp14="http://schemas.microsoft.com/office/word/2010/wordprocessingDrawing" xmlns:wp="http://schemas.openxmlformats.org/drawingml/2006/wordprocessingDrawing" xmlns:w10="urn:schemas-microsoft-com:office:word" xmlns:w="http://schemas.openxmlformats.org/wordprocessingml/2006/main" xmlns:w14="http://schemas.microsoft.com/office/word/2010/wordml" xmlns:w15="http://schemas.microsoft.com/office/word/2012/wordml" xmlns:w16se="http://schemas.microsoft.com/office/word/2015/wordml/symex" xmlns:wpg="http://schemas.microsoft.com/office/word/2010/wordprocessingGroup" xmlns:wpi="http://schemas.microsoft.com/office/word/2010/wordprocessingInk" xmlns:wne="http://schemas.microsoft.com/office/word/2006/wordml" xmlns:wps="http://schemas.microsoft.com/office/word/2010/wordprocessingShape" mc:Ignorable="w14 w15 w16se wp14">
+<w:endnotes xmlns:wpc="http://schemas.microsoft.com/office/word/2010/wordprocessingCanvas" xmlns:cx="http://schemas.microsoft.com/office/drawing/2014/chartex" xmlns:cx1="http://schemas.microsoft.com/office/drawing/2015/9/8/chartex" xmlns:cx2="http://schemas.microsoft.com/office/drawing/2015/10/21/chartex" xmlns:cx3="http://schemas.microsoft.com/office/drawing/2016/5/9/chartex" xmlns:cx4="http://schemas.microsoft.com/office/drawing/2016/5/10/chartex" xmlns:cx5="http://schemas.microsoft.com/office/drawing/2016/5/11/chartex" xmlns:cx6="http://schemas.microsoft.com/office/drawing/2016/5/12/chartex" xmlns:cx7="http://schemas.microsoft.com/office/drawing/2016/5/13/chartex" xmlns:cx8="http://schemas.microsoft.com/office/drawing/2016/5/14/chartex" xmlns:mc="http://schemas.openxmlformats.org/markup-compatibility/2006" xmlns:aink="http://schemas.microsoft.com/office/drawing/2016/ink" xmlns:am3d="http://schemas.microsoft.com/office/drawing/2017/model3d" xmlns:o="urn:schemas-microsoft-com:office:office" xmlns:oel="http://schemas.microsoft.com/office/2019/extlst" xmlns:r="http://schemas.openxmlformats.org/officeDocument/2006/relationships" xmlns:m="http://schemas.openxmlformats.org/officeDocument/2006/math" xmlns:v="urn:schemas-microsoft-com:vml" xmlns:wp14="http://schemas.microsoft.com/office/word/2010/wordprocessingDrawing" xmlns:wp="http://schemas.openxmlformats.org/drawingml/2006/wordprocessingDrawing" xmlns:w10="urn:schemas-microsoft-com:office:word" xmlns:w="http://schemas.openxmlformats.org/wordprocessingml/2006/main" xmlns:w14="http://schemas.microsoft.com/office/word/2010/wordml" xmlns:w15="http://schemas.microsoft.com/office/word/2012/wordml" xmlns:w16cex="http://schemas.microsoft.com/office/word/2018/wordml/cex" xmlns:w16cid="http://schemas.microsoft.com/office/word/2016/wordml/cid" xmlns:w16="http://schemas.microsoft.com/office/word/2018/wordml" xmlns:w16du="http://schemas.microsoft.com/office/word/2023/wordml/word16du" xmlns:w16sdtdh="http://schemas.microsoft.com/office/word/2020/wordml/sdtdatahash" xmlns:w16se="http://schemas.microsoft.com/office/word/2015/wordml/symex" xmlns:wpg="http://schemas.microsoft.com/office/word/2010/wordprocessingGroup" xmlns:wpi="http://schemas.microsoft.com/office/word/2010/wordprocessingInk" xmlns:wne="http://schemas.microsoft.com/office/word/2006/wordml" xmlns:wps="http://schemas.microsoft.com/office/word/2010/wordprocessingShape" mc:Ignorable="w14 w15 w16se w16cid w16 w16cex w16sdtdh w16du wp14">
   <w:endnote w:type="separator" w:id="-1">
     <w:p>
       <w:pPr>
@@ -114,10 +112,10 @@
 </file>
 
 <file path=word/footer1.xml><?xml version="1.0" encoding="utf-8"?>
-<w:ftr xmlns:wpc="http://schemas.microsoft.com/office/word/2010/wordprocessingCanvas" xmlns:cx="http://schemas.microsoft.com/office/drawing/2014/chartex" xmlns:cx1="http://schemas.microsoft.com/office/drawing/2015/9/8/chartex" xmlns:mc="http://schemas.openxmlformats.org/markup-compatibility/2006" xmlns:o="urn:schemas-microsoft-com:office:office" xmlns:r="http://schemas.openxmlformats.org/officeDocument/2006/relationships" xmlns:m="http://schemas.openxmlformats.org/officeDocument/2006/math" xmlns:v="urn:schemas-microsoft-com:vml" xmlns:wp14="http://schemas.microsoft.com/office/word/2010/wordprocessingDrawing" xmlns:wp="http://schemas.openxmlformats.org/drawingml/2006/wordprocessingDrawing" xmlns:w10="urn:schemas-microsoft-com:office:word" xmlns:w="http://schemas.openxmlformats.org/wordprocessingml/2006/main" xmlns:w14="http://schemas.microsoft.com/office/word/2010/wordml" xmlns:w15="http://schemas.microsoft.com/office/word/2012/wordml" xmlns:w16se="http://schemas.microsoft.com/office/word/2015/wordml/symex" xmlns:wpg="http://schemas.microsoft.com/office/word/2010/wordprocessingGroup" xmlns:wpi="http://schemas.microsoft.com/office/word/2010/wordprocessingInk" xmlns:wne="http://schemas.microsoft.com/office/word/2006/wordml" xmlns:wps="http://schemas.microsoft.com/office/word/2010/wordprocessingShape" mc:Ignorable="w14 w15 w16se wp14">
+<w:ftr xmlns:wpc="http://schemas.microsoft.com/office/word/2010/wordprocessingCanvas" xmlns:cx="http://schemas.microsoft.com/office/drawing/2014/chartex" xmlns:cx1="http://schemas.microsoft.com/office/drawing/2015/9/8/chartex" xmlns:cx2="http://schemas.microsoft.com/office/drawing/2015/10/21/chartex" xmlns:cx3="http://schemas.microsoft.com/office/drawing/2016/5/9/chartex" xmlns:cx4="http://schemas.microsoft.com/office/drawing/2016/5/10/chartex" xmlns:cx5="http://schemas.microsoft.com/office/drawing/2016/5/11/chartex" xmlns:cx6="http://schemas.microsoft.com/office/drawing/2016/5/12/chartex" xmlns:cx7="http://schemas.microsoft.com/office/drawing/2016/5/13/chartex" xmlns:cx8="http://schemas.microsoft.com/office/drawing/2016/5/14/chartex" xmlns:mc="http://schemas.openxmlformats.org/markup-compatibility/2006" xmlns:aink="http://schemas.microsoft.com/office/drawing/2016/ink" xmlns:am3d="http://schemas.microsoft.com/office/drawing/2017/model3d" xmlns:o="urn:schemas-microsoft-com:office:office" xmlns:oel="http://schemas.microsoft.com/office/2019/extlst" xmlns:r="http://schemas.openxmlformats.org/officeDocument/2006/relationships" xmlns:m="http://schemas.openxmlformats.org/officeDocument/2006/math" xmlns:v="urn:schemas-microsoft-com:vml" xmlns:wp14="http://schemas.microsoft.com/office/word/2010/wordprocessingDrawing" xmlns:wp="http://schemas.openxmlformats.org/drawingml/2006/wordprocessingDrawing" xmlns:w10="urn:schemas-microsoft-com:office:word" xmlns:w="http://schemas.openxmlformats.org/wordprocessingml/2006/main" xmlns:w14="http://schemas.microsoft.com/office/word/2010/wordml" xmlns:w15="http://schemas.microsoft.com/office/word/2012/wordml" xmlns:w16cex="http://schemas.microsoft.com/office/word/2018/wordml/cex" xmlns:w16cid="http://schemas.microsoft.com/office/word/2016/wordml/cid" xmlns:w16="http://schemas.microsoft.com/office/word/2018/wordml" xmlns:w16du="http://schemas.microsoft.com/office/word/2023/wordml/word16du" xmlns:w16sdtdh="http://schemas.microsoft.com/office/word/2020/wordml/sdtdatahash" xmlns:w16se="http://schemas.microsoft.com/office/word/2015/wordml/symex" xmlns:wpg="http://schemas.microsoft.com/office/word/2010/wordprocessingGroup" xmlns:wpi="http://schemas.microsoft.com/office/word/2010/wordprocessingInk" xmlns:wne="http://schemas.microsoft.com/office/word/2006/wordml" xmlns:wps="http://schemas.microsoft.com/office/word/2010/wordprocessingShape" mc:Ignorable="w14 w15 w16se w16cid w16 w16cex w16sdtdh w16du wp14">
   <w:p>
     <w:pPr>
-      <w:pStyle w:val="a5"/>
+      <w:pStyle w:val="Footer"/>
       <w:rPr>
         <w:lang w:val="en-US"/>
       </w:rPr>
@@ -133,10 +131,10 @@
 </file>
 
 <file path=word/footer2.xml><?xml version="1.0" encoding="utf-8"?>
-<w:ftr xmlns:wpc="http://schemas.microsoft.com/office/word/2010/wordprocessingCanvas" xmlns:cx="http://schemas.microsoft.com/office/drawing/2014/chartex" xmlns:cx1="http://schemas.microsoft.com/office/drawing/2015/9/8/chartex" xmlns:mc="http://schemas.openxmlformats.org/markup-compatibility/2006" xmlns:o="urn:schemas-microsoft-com:office:office" xmlns:r="http://schemas.openxmlformats.org/officeDocument/2006/relationships" xmlns:m="http://schemas.openxmlformats.org/officeDocument/2006/math" xmlns:v="urn:schemas-microsoft-com:vml" xmlns:wp14="http://schemas.microsoft.com/office/word/2010/wordprocessingDrawing" xmlns:wp="http://schemas.openxmlformats.org/drawingml/2006/wordprocessingDrawing" xmlns:w10="urn:schemas-microsoft-com:office:word" xmlns:w="http://schemas.openxmlformats.org/wordprocessingml/2006/main" xmlns:w14="http://schemas.microsoft.com/office/word/2010/wordml" xmlns:w15="http://schemas.microsoft.com/office/word/2012/wordml" xmlns:w16se="http://schemas.microsoft.com/office/word/2015/wordml/symex" xmlns:wpg="http://schemas.microsoft.com/office/word/2010/wordprocessingGroup" xmlns:wpi="http://schemas.microsoft.com/office/word/2010/wordprocessingInk" xmlns:wne="http://schemas.microsoft.com/office/word/2006/wordml" xmlns:wps="http://schemas.microsoft.com/office/word/2010/wordprocessingShape" mc:Ignorable="w14 w15 w16se wp14">
+<w:ftr xmlns:wpc="http://schemas.microsoft.com/office/word/2010/wordprocessingCanvas" xmlns:cx="http://schemas.microsoft.com/office/drawing/2014/chartex" xmlns:cx1="http://schemas.microsoft.com/office/drawing/2015/9/8/chartex" xmlns:cx2="http://schemas.microsoft.com/office/drawing/2015/10/21/chartex" xmlns:cx3="http://schemas.microsoft.com/office/drawing/2016/5/9/chartex" xmlns:cx4="http://schemas.microsoft.com/office/drawing/2016/5/10/chartex" xmlns:cx5="http://schemas.microsoft.com/office/drawing/2016/5/11/chartex" xmlns:cx6="http://schemas.microsoft.com/office/drawing/2016/5/12/chartex" xmlns:cx7="http://schemas.microsoft.com/office/drawing/2016/5/13/chartex" xmlns:cx8="http://schemas.microsoft.com/office/drawing/2016/5/14/chartex" xmlns:mc="http://schemas.openxmlformats.org/markup-compatibility/2006" xmlns:aink="http://schemas.microsoft.com/office/drawing/2016/ink" xmlns:am3d="http://schemas.microsoft.com/office/drawing/2017/model3d" xmlns:o="urn:schemas-microsoft-com:office:office" xmlns:oel="http://schemas.microsoft.com/office/2019/extlst" xmlns:r="http://schemas.openxmlformats.org/officeDocument/2006/relationships" xmlns:m="http://schemas.openxmlformats.org/officeDocument/2006/math" xmlns:v="urn:schemas-microsoft-com:vml" xmlns:wp14="http://schemas.microsoft.com/office/word/2010/wordprocessingDrawing" xmlns:wp="http://schemas.openxmlformats.org/drawingml/2006/wordprocessingDrawing" xmlns:w10="urn:schemas-microsoft-com:office:word" xmlns:w="http://schemas.openxmlformats.org/wordprocessingml/2006/main" xmlns:w14="http://schemas.microsoft.com/office/word/2010/wordml" xmlns:w15="http://schemas.microsoft.com/office/word/2012/wordml" xmlns:w16cex="http://schemas.microsoft.com/office/word/2018/wordml/cex" xmlns:w16cid="http://schemas.microsoft.com/office/word/2016/wordml/cid" xmlns:w16="http://schemas.microsoft.com/office/word/2018/wordml" xmlns:w16du="http://schemas.microsoft.com/office/word/2023/wordml/word16du" xmlns:w16sdtdh="http://schemas.microsoft.com/office/word/2020/wordml/sdtdatahash" xmlns:w16se="http://schemas.microsoft.com/office/word/2015/wordml/symex" xmlns:wpg="http://schemas.microsoft.com/office/word/2010/wordprocessingGroup" xmlns:wpi="http://schemas.microsoft.com/office/word/2010/wordprocessingInk" xmlns:wne="http://schemas.microsoft.com/office/word/2006/wordml" xmlns:wps="http://schemas.microsoft.com/office/word/2010/wordprocessingShape" mc:Ignorable="w14 w15 w16se w16cid w16 w16cex w16sdtdh w16du wp14">
   <w:p>
     <w:pPr>
-      <w:pStyle w:val="a5"/>
+      <w:pStyle w:val="Footer"/>
       <w:rPr>
         <w:lang w:val="en-US"/>
       </w:rPr>
@@ -152,14 +150,85 @@
 </file>
 
 <file path=word/footer3.xml><?xml version="1.0" encoding="utf-8"?>
-<w:ftr xmlns:wpc="http://schemas.microsoft.com/office/word/2010/wordprocessingCanvas" xmlns:cx="http://schemas.microsoft.com/office/drawing/2014/chartex" xmlns:cx1="http://schemas.microsoft.com/office/drawing/2015/9/8/chartex" xmlns:mc="http://schemas.openxmlformats.org/markup-compatibility/2006" xmlns:o="urn:schemas-microsoft-com:office:office" xmlns:r="http://schemas.openxmlformats.org/officeDocument/2006/relationships" xmlns:m="http://schemas.openxmlformats.org/officeDocument/2006/math" xmlns:v="urn:schemas-microsoft-com:vml" xmlns:wp14="http://schemas.microsoft.com/office/word/2010/wordprocessingDrawing" xmlns:wp="http://schemas.openxmlformats.org/drawingml/2006/wordprocessingDrawing" xmlns:w10="urn:schemas-microsoft-com:office:word" xmlns:w="http://schemas.openxmlformats.org/wordprocessingml/2006/main" xmlns:w14="http://schemas.microsoft.com/office/word/2010/wordml" xmlns:w15="http://schemas.microsoft.com/office/word/2012/wordml" xmlns:w16se="http://schemas.microsoft.com/office/word/2015/wordml/symex" xmlns:wpg="http://schemas.microsoft.com/office/word/2010/wordprocessingGroup" xmlns:wpi="http://schemas.microsoft.com/office/word/2010/wordprocessingInk" xmlns:wne="http://schemas.microsoft.com/office/word/2006/wordml" xmlns:wps="http://schemas.microsoft.com/office/word/2010/wordprocessingShape" mc:Ignorable="w14 w15 w16se wp14">
+<w:ftr xmlns:wpc="http://schemas.microsoft.com/office/word/2010/wordprocessingCanvas" xmlns:cx="http://schemas.microsoft.com/office/drawing/2014/chartex" xmlns:cx1="http://schemas.microsoft.com/office/drawing/2015/9/8/chartex" xmlns:cx2="http://schemas.microsoft.com/office/drawing/2015/10/21/chartex" xmlns:cx3="http://schemas.microsoft.com/office/drawing/2016/5/9/chartex" xmlns:cx4="http://schemas.microsoft.com/office/drawing/2016/5/10/chartex" xmlns:cx5="http://schemas.microsoft.com/office/drawing/2016/5/11/chartex" xmlns:cx6="http://schemas.microsoft.com/office/drawing/2016/5/12/chartex" xmlns:cx7="http://schemas.microsoft.com/office/drawing/2016/5/13/chartex" xmlns:cx8="http://schemas.microsoft.com/office/drawing/2016/5/14/chartex" xmlns:mc="http://schemas.openxmlformats.org/markup-compatibility/2006" xmlns:aink="http://schemas.microsoft.com/office/drawing/2016/ink" xmlns:am3d="http://schemas.microsoft.com/office/drawing/2017/model3d" xmlns:o="urn:schemas-microsoft-com:office:office" xmlns:oel="http://schemas.microsoft.com/office/2019/extlst" xmlns:r="http://schemas.openxmlformats.org/officeDocument/2006/relationships" xmlns:m="http://schemas.openxmlformats.org/officeDocument/2006/math" xmlns:v="urn:schemas-microsoft-com:vml" xmlns:wp14="http://schemas.microsoft.com/office/word/2010/wordprocessingDrawing" xmlns:wp="http://schemas.openxmlformats.org/drawingml/2006/wordprocessingDrawing" xmlns:w10="urn:schemas-microsoft-com:office:word" xmlns:w="http://schemas.openxmlformats.org/wordprocessingml/2006/main" xmlns:w14="http://schemas.microsoft.com/office/word/2010/wordml" xmlns:w15="http://schemas.microsoft.com/office/word/2012/wordml" xmlns:w16cex="http://schemas.microsoft.com/office/word/2018/wordml/cex" xmlns:w16cid="http://schemas.microsoft.com/office/word/2016/wordml/cid" xmlns:w16="http://schemas.microsoft.com/office/word/2018/wordml" xmlns:w16du="http://schemas.microsoft.com/office/word/2023/wordml/word16du" xmlns:w16sdtdh="http://schemas.microsoft.com/office/word/2020/wordml/sdtdatahash" xmlns:w16se="http://schemas.microsoft.com/office/word/2015/wordml/symex" xmlns:wpg="http://schemas.microsoft.com/office/word/2010/wordprocessingGroup" xmlns:wpi="http://schemas.microsoft.com/office/word/2010/wordprocessingInk" xmlns:wne="http://schemas.microsoft.com/office/word/2006/wordml" xmlns:wps="http://schemas.microsoft.com/office/word/2010/wordprocessingShape" mc:Ignorable="w14 w15 w16se w16cid w16 w16cex w16sdtdh w16du wp14">
   <w:p>
     <w:pPr>
-      <w:pStyle w:val="a5"/>
+      <w:pStyle w:val="Footer"/>
       <w:rPr>
         <w:lang w:val="en-US"/>
       </w:rPr>
     </w:pPr>
+    <w:r>
+      <w:rPr>
+        <w:noProof/>
+        <w:lang w:val="en-US"/>
+      </w:rPr>
+      <mc:AlternateContent>
+        <mc:Choice Requires="wps">
+          <w:drawing>
+            <wp:anchor distT="0" distB="0" distL="114300" distR="114300" simplePos="0" relativeHeight="251661312" behindDoc="0" locked="0" layoutInCell="1" allowOverlap="1" wp14:anchorId="71C9C624" wp14:editId="702BB92B">
+              <wp:simplePos x="0" y="0"/>
+              <wp:positionH relativeFrom="column">
+                <wp:posOffset>5177790</wp:posOffset>
+              </wp:positionH>
+              <wp:positionV relativeFrom="paragraph">
+                <wp:posOffset>-41910</wp:posOffset>
+              </wp:positionV>
+              <wp:extent cx="714375" cy="209550"/>
+              <wp:effectExtent l="0" t="0" r="28575" b="19050"/>
+              <wp:wrapNone/>
+              <wp:docPr id="931717751" name="Rectangle: Rounded Corners 2"/>
+              <wp:cNvGraphicFramePr/>
+              <a:graphic xmlns:a="http://schemas.openxmlformats.org/drawingml/2006/main">
+                <a:graphicData uri="http://schemas.microsoft.com/office/word/2010/wordprocessingShape">
+                  <wps:wsp>
+                    <wps:cNvSpPr/>
+                    <wps:spPr>
+                      <a:xfrm>
+                        <a:off x="0" y="0"/>
+                        <a:ext cx="714375" cy="209550"/>
+                      </a:xfrm>
+                      <a:prstGeom prst="roundRect">
+                        <a:avLst/>
+                      </a:prstGeom>
+                    </wps:spPr>
+                    <wps:style>
+                      <a:lnRef idx="2">
+                        <a:schemeClr val="accent1">
+                          <a:shade val="15000"/>
+                        </a:schemeClr>
+                      </a:lnRef>
+                      <a:fillRef idx="1">
+                        <a:schemeClr val="accent1"/>
+                      </a:fillRef>
+                      <a:effectRef idx="0">
+                        <a:schemeClr val="accent1"/>
+                      </a:effectRef>
+                      <a:fontRef idx="minor">
+                        <a:schemeClr val="lt1"/>
+                      </a:fontRef>
+                    </wps:style>
+                    <wps:bodyPr rot="0" spcFirstLastPara="0" vertOverflow="overflow" horzOverflow="overflow" vert="horz" wrap="square" lIns="91440" tIns="45720" rIns="91440" bIns="45720" numCol="1" spcCol="0" rtlCol="0" fromWordArt="0" anchor="ctr" anchorCtr="0" forceAA="0" compatLnSpc="1">
+                      <a:prstTxWarp prst="textNoShape">
+                        <a:avLst/>
+                      </a:prstTxWarp>
+                      <a:noAutofit/>
+                    </wps:bodyPr>
+                  </wps:wsp>
+                </a:graphicData>
+              </a:graphic>
+            </wp:anchor>
+          </w:drawing>
+        </mc:Choice>
+        <mc:Fallback>
+          <w:pict>
+            <v:roundrect w14:anchorId="5694E9D2" id="Rectangle: Rounded Corners 2" o:spid="_x0000_s1026" style="position:absolute;left:0;text-align:left;margin-left:407.7pt;margin-top:-3.3pt;width:56.25pt;height:16.5pt;z-index:251661312;visibility:visible;mso-wrap-style:square;mso-wrap-distance-left:9pt;mso-wrap-distance-top:0;mso-wrap-distance-right:9pt;mso-wrap-distance-bottom:0;mso-position-horizontal:absolute;mso-position-horizontal-relative:text;mso-position-vertical:absolute;mso-position-vertical-relative:text;v-text-anchor:middle" arcsize="10923f" o:gfxdata="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" fillcolor="#5b9bd5 [3204]" strokecolor="#091723 [484]" strokeweight="1pt">
+              <v:stroke joinstyle="miter"/>
+            </v:roundrect>
+          </w:pict>
+        </mc:Fallback>
+      </mc:AlternateContent>
+    </w:r>
     <w:r>
       <w:rPr>
         <w:lang w:val="en-US"/>
@@ -171,7 +240,7 @@
 </file>
 
 <file path=word/footnotes.xml><?xml version="1.0" encoding="utf-8"?>
-<w:footnotes xmlns:wpc="http://schemas.microsoft.com/office/word/2010/wordprocessingCanvas" xmlns:cx="http://schemas.microsoft.com/office/drawing/2014/chartex" xmlns:cx1="http://schemas.microsoft.com/office/drawing/2015/9/8/chartex" xmlns:mc="http://schemas.openxmlformats.org/markup-compatibility/2006" xmlns:o="urn:schemas-microsoft-com:office:office" xmlns:r="http://schemas.openxmlformats.org/officeDocument/2006/relationships" xmlns:m="http://schemas.openxmlformats.org/officeDocument/2006/math" xmlns:v="urn:schemas-microsoft-com:vml" xmlns:wp14="http://schemas.microsoft.com/office/word/2010/wordprocessingDrawing" xmlns:wp="http://schemas.openxmlformats.org/drawingml/2006/wordprocessingDrawing" xmlns:w10="urn:schemas-microsoft-com:office:word" xmlns:w="http://schemas.openxmlformats.org/wordprocessingml/2006/main" xmlns:w14="http://schemas.microsoft.com/office/word/2010/wordml" xmlns:w15="http://schemas.microsoft.com/office/word/2012/wordml" xmlns:w16se="http://schemas.microsoft.com/office/word/2015/wordml/symex" xmlns:wpg="http://schemas.microsoft.com/office/word/2010/wordprocessingGroup" xmlns:wpi="http://schemas.microsoft.com/office/word/2010/wordprocessingInk" xmlns:wne="http://schemas.microsoft.com/office/word/2006/wordml" xmlns:wps="http://schemas.microsoft.com/office/word/2010/wordprocessingShape" mc:Ignorable="w14 w15 w16se wp14">
+<w:footnotes xmlns:wpc="http://schemas.microsoft.com/office/word/2010/wordprocessingCanvas" xmlns:cx="http://schemas.microsoft.com/office/drawing/2014/chartex" xmlns:cx1="http://schemas.microsoft.com/office/drawing/2015/9/8/chartex" xmlns:cx2="http://schemas.microsoft.com/office/drawing/2015/10/21/chartex" xmlns:cx3="http://schemas.microsoft.com/office/drawing/2016/5/9/chartex" xmlns:cx4="http://schemas.microsoft.com/office/drawing/2016/5/10/chartex" xmlns:cx5="http://schemas.microsoft.com/office/drawing/2016/5/11/chartex" xmlns:cx6="http://schemas.microsoft.com/office/drawing/2016/5/12/chartex" xmlns:cx7="http://schemas.microsoft.com/office/drawing/2016/5/13/chartex" xmlns:cx8="http://schemas.microsoft.com/office/drawing/2016/5/14/chartex" xmlns:mc="http://schemas.openxmlformats.org/markup-compatibility/2006" xmlns:aink="http://schemas.microsoft.com/office/drawing/2016/ink" xmlns:am3d="http://schemas.microsoft.com/office/drawing/2017/model3d" xmlns:o="urn:schemas-microsoft-com:office:office" xmlns:oel="http://schemas.microsoft.com/office/2019/extlst" xmlns:r="http://schemas.openxmlformats.org/officeDocument/2006/relationships" xmlns:m="http://schemas.openxmlformats.org/officeDocument/2006/math" xmlns:v="urn:schemas-microsoft-com:vml" xmlns:wp14="http://schemas.microsoft.com/office/word/2010/wordprocessingDrawing" xmlns:wp="http://schemas.openxmlformats.org/drawingml/2006/wordprocessingDrawing" xmlns:w10="urn:schemas-microsoft-com:office:word" xmlns:w="http://schemas.openxmlformats.org/wordprocessingml/2006/main" xmlns:w14="http://schemas.microsoft.com/office/word/2010/wordml" xmlns:w15="http://schemas.microsoft.com/office/word/2012/wordml" xmlns:w16cex="http://schemas.microsoft.com/office/word/2018/wordml/cex" xmlns:w16cid="http://schemas.microsoft.com/office/word/2016/wordml/cid" xmlns:w16="http://schemas.microsoft.com/office/word/2018/wordml" xmlns:w16du="http://schemas.microsoft.com/office/word/2023/wordml/word16du" xmlns:w16sdtdh="http://schemas.microsoft.com/office/word/2020/wordml/sdtdatahash" xmlns:w16se="http://schemas.microsoft.com/office/word/2015/wordml/symex" xmlns:wpg="http://schemas.microsoft.com/office/word/2010/wordprocessingGroup" xmlns:wpi="http://schemas.microsoft.com/office/word/2010/wordprocessingInk" xmlns:wne="http://schemas.microsoft.com/office/word/2006/wordml" xmlns:wps="http://schemas.microsoft.com/office/word/2010/wordprocessingShape" mc:Ignorable="w14 w15 w16se w16cid w16 w16cex w16sdtdh w16du wp14">
   <w:footnote w:type="separator" w:id="-1">
     <w:p>
       <w:pPr>
@@ -196,48 +265,361 @@
 </file>
 
 <file path=word/header1.xml><?xml version="1.0" encoding="utf-8"?>
-<w:hdr xmlns:wpc="http://schemas.microsoft.com/office/word/2010/wordprocessingCanvas" xmlns:cx="http://schemas.microsoft.com/office/drawing/2014/chartex" xmlns:cx1="http://schemas.microsoft.com/office/drawing/2015/9/8/chartex" xmlns:mc="http://schemas.openxmlformats.org/markup-compatibility/2006" xmlns:o="urn:schemas-microsoft-com:office:office" xmlns:r="http://schemas.openxmlformats.org/officeDocument/2006/relationships" xmlns:m="http://schemas.openxmlformats.org/officeDocument/2006/math" xmlns:v="urn:schemas-microsoft-com:vml" xmlns:wp14="http://schemas.microsoft.com/office/word/2010/wordprocessingDrawing" xmlns:wp="http://schemas.openxmlformats.org/drawingml/2006/wordprocessingDrawing" xmlns:w10="urn:schemas-microsoft-com:office:word" xmlns:w="http://schemas.openxmlformats.org/wordprocessingml/2006/main" xmlns:w14="http://schemas.microsoft.com/office/word/2010/wordml" xmlns:w15="http://schemas.microsoft.com/office/word/2012/wordml" xmlns:w16se="http://schemas.microsoft.com/office/word/2015/wordml/symex" xmlns:wpg="http://schemas.microsoft.com/office/word/2010/wordprocessingGroup" xmlns:wpi="http://schemas.microsoft.com/office/word/2010/wordprocessingInk" xmlns:wne="http://schemas.microsoft.com/office/word/2006/wordml" xmlns:wps="http://schemas.microsoft.com/office/word/2010/wordprocessingShape" mc:Ignorable="w14 w15 w16se wp14">
+<w:hdr xmlns:wpc="http://schemas.microsoft.com/office/word/2010/wordprocessingCanvas" xmlns:cx="http://schemas.microsoft.com/office/drawing/2014/chartex" xmlns:cx1="http://schemas.microsoft.com/office/drawing/2015/9/8/chartex" xmlns:cx2="http://schemas.microsoft.com/office/drawing/2015/10/21/chartex" xmlns:cx3="http://schemas.microsoft.com/office/drawing/2016/5/9/chartex" xmlns:cx4="http://schemas.microsoft.com/office/drawing/2016/5/10/chartex" xmlns:cx5="http://schemas.microsoft.com/office/drawing/2016/5/11/chartex" xmlns:cx6="http://schemas.microsoft.com/office/drawing/2016/5/12/chartex" xmlns:cx7="http://schemas.microsoft.com/office/drawing/2016/5/13/chartex" xmlns:cx8="http://schemas.microsoft.com/office/drawing/2016/5/14/chartex" xmlns:mc="http://schemas.openxmlformats.org/markup-compatibility/2006" xmlns:aink="http://schemas.microsoft.com/office/drawing/2016/ink" xmlns:am3d="http://schemas.microsoft.com/office/drawing/2017/model3d" xmlns:o="urn:schemas-microsoft-com:office:office" xmlns:oel="http://schemas.microsoft.com/office/2019/extlst" xmlns:r="http://schemas.openxmlformats.org/officeDocument/2006/relationships" xmlns:m="http://schemas.openxmlformats.org/officeDocument/2006/math" xmlns:v="urn:schemas-microsoft-com:vml" xmlns:wp14="http://schemas.microsoft.com/office/word/2010/wordprocessingDrawing" xmlns:wp="http://schemas.openxmlformats.org/drawingml/2006/wordprocessingDrawing" xmlns:w10="urn:schemas-microsoft-com:office:word" xmlns:w="http://schemas.openxmlformats.org/wordprocessingml/2006/main" xmlns:w14="http://schemas.microsoft.com/office/word/2010/wordml" xmlns:w15="http://schemas.microsoft.com/office/word/2012/wordml" xmlns:w16cex="http://schemas.microsoft.com/office/word/2018/wordml/cex" xmlns:w16cid="http://schemas.microsoft.com/office/word/2016/wordml/cid" xmlns:w16="http://schemas.microsoft.com/office/word/2018/wordml" xmlns:w16du="http://schemas.microsoft.com/office/word/2023/wordml/word16du" xmlns:w16sdtdh="http://schemas.microsoft.com/office/word/2020/wordml/sdtdatahash" xmlns:w16se="http://schemas.microsoft.com/office/word/2015/wordml/symex" xmlns:wpg="http://schemas.microsoft.com/office/word/2010/wordprocessingGroup" xmlns:wpi="http://schemas.microsoft.com/office/word/2010/wordprocessingInk" xmlns:wne="http://schemas.microsoft.com/office/word/2006/wordml" xmlns:wps="http://schemas.microsoft.com/office/word/2010/wordprocessingShape" mc:Ignorable="w14 w15 w16se w16cid w16 w16cex w16sdtdh w16du wp14">
   <w:p>
     <w:pPr>
-      <w:pStyle w:val="a3"/>
-      <w:rPr>
-        <w:lang w:val="en-US"/>
-      </w:rPr>
+      <w:pStyle w:val="Header"/>
     </w:pPr>
     <w:r>
       <w:rPr>
-        <w:lang w:val="en-US"/>
+        <w:noProof/>
       </w:rPr>
-      <w:t>Second header</w:t>
+      <mc:AlternateContent>
+        <mc:Choice Requires="wps">
+          <w:drawing>
+            <wp:anchor distT="0" distB="0" distL="114300" distR="114300" simplePos="0" relativeHeight="251660288" behindDoc="0" locked="0" layoutInCell="1" allowOverlap="1" wp14:anchorId="5E3973CB" wp14:editId="57171408">
+              <wp:simplePos x="0" y="0"/>
+              <wp:positionH relativeFrom="column">
+                <wp:posOffset>5105400</wp:posOffset>
+              </wp:positionH>
+              <wp:positionV relativeFrom="paragraph">
+                <wp:posOffset>-2540</wp:posOffset>
+              </wp:positionV>
+              <wp:extent cx="847725" cy="257175"/>
+              <wp:effectExtent l="0" t="0" r="28575" b="28575"/>
+              <wp:wrapTopAndBottom/>
+              <wp:docPr id="627507721" name="Rectangle 1"/>
+              <wp:cNvGraphicFramePr/>
+              <a:graphic xmlns:a="http://schemas.openxmlformats.org/drawingml/2006/main">
+                <a:graphicData uri="http://schemas.microsoft.com/office/word/2010/wordprocessingShape">
+                  <wps:wsp>
+                    <wps:cNvSpPr/>
+                    <wps:spPr>
+                      <a:xfrm>
+                        <a:off x="0" y="0"/>
+                        <a:ext cx="847725" cy="257175"/>
+                      </a:xfrm>
+                      <a:prstGeom prst="rect">
+                        <a:avLst/>
+                      </a:prstGeom>
+                    </wps:spPr>
+                    <wps:style>
+                      <a:lnRef idx="2">
+                        <a:schemeClr val="accent1">
+                          <a:shade val="15000"/>
+                        </a:schemeClr>
+                      </a:lnRef>
+                      <a:fillRef idx="1">
+                        <a:schemeClr val="accent1"/>
+                      </a:fillRef>
+                      <a:effectRef idx="0">
+                        <a:schemeClr val="accent1"/>
+                      </a:effectRef>
+                      <a:fontRef idx="minor">
+                        <a:schemeClr val="lt1"/>
+                      </a:fontRef>
+                    </wps:style>
+                    <wps:bodyPr rot="0" spcFirstLastPara="0" vertOverflow="overflow" horzOverflow="overflow" vert="horz" wrap="square" lIns="91440" tIns="45720" rIns="91440" bIns="45720" numCol="1" spcCol="0" rtlCol="0" fromWordArt="0" anchor="ctr" anchorCtr="0" forceAA="0" compatLnSpc="1">
+                      <a:prstTxWarp prst="textNoShape">
+                        <a:avLst/>
+                      </a:prstTxWarp>
+                      <a:noAutofit/>
+                    </wps:bodyPr>
+                  </wps:wsp>
+                </a:graphicData>
+              </a:graphic>
+            </wp:anchor>
+          </w:drawing>
+        </mc:Choice>
+        <mc:Fallback>
+          <w:pict>
+            <v:rect w14:anchorId="3FE36B2C" id="Rectangle 1" o:spid="_x0000_s1026" style="position:absolute;left:0;text-align:left;margin-left:402pt;margin-top:-.2pt;width:66.75pt;height:20.25pt;z-index:251660288;visibility:visible;mso-wrap-style:square;mso-wrap-distance-left:9pt;mso-wrap-distance-top:0;mso-wrap-distance-right:9pt;mso-wrap-distance-bottom:0;mso-position-horizontal:absolute;mso-position-horizontal-relative:text;mso-position-vertical:absolute;mso-position-vertical-relative:text;v-text-anchor:middle" o:gfxdata="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" fillcolor="#5b9bd5 [3204]" strokecolor="#091723 [484]" strokeweight="1pt">
+              <w10:wrap type="topAndBottom"/>
+            </v:rect>
+          </w:pict>
+        </mc:Fallback>
+      </mc:AlternateContent>
+    </w:r>
+    <w:r>
+      <w:rPr>
+        <w:noProof/>
+      </w:rPr>
+      <mc:AlternateContent>
+        <mc:Choice Requires="wps">
+          <w:drawing>
+            <wp:anchor distT="0" distB="0" distL="114300" distR="114300" simplePos="0" relativeHeight="251658240" behindDoc="0" locked="0" layoutInCell="1" allowOverlap="1" wp14:anchorId="147ED14D" wp14:editId="2DA52C22">
+              <wp:simplePos x="0" y="0"/>
+              <wp:positionH relativeFrom="column">
+                <wp:posOffset>-3810</wp:posOffset>
+              </wp:positionH>
+              <wp:positionV relativeFrom="paragraph">
+                <wp:posOffset>-1905</wp:posOffset>
+              </wp:positionV>
+              <wp:extent cx="847725" cy="257175"/>
+              <wp:effectExtent l="0" t="0" r="28575" b="28575"/>
+              <wp:wrapTopAndBottom/>
+              <wp:docPr id="2080739997" name="Rectangle 1"/>
+              <wp:cNvGraphicFramePr/>
+              <a:graphic xmlns:a="http://schemas.openxmlformats.org/drawingml/2006/main">
+                <a:graphicData uri="http://schemas.microsoft.com/office/word/2010/wordprocessingShape">
+                  <wps:wsp>
+                    <wps:cNvSpPr/>
+                    <wps:spPr>
+                      <a:xfrm>
+                        <a:off x="0" y="0"/>
+                        <a:ext cx="847725" cy="257175"/>
+                      </a:xfrm>
+                      <a:prstGeom prst="rect">
+                        <a:avLst/>
+                      </a:prstGeom>
+                    </wps:spPr>
+                    <wps:style>
+                      <a:lnRef idx="2">
+                        <a:schemeClr val="accent1">
+                          <a:shade val="15000"/>
+                        </a:schemeClr>
+                      </a:lnRef>
+                      <a:fillRef idx="1">
+                        <a:schemeClr val="accent1"/>
+                      </a:fillRef>
+                      <a:effectRef idx="0">
+                        <a:schemeClr val="accent1"/>
+                      </a:effectRef>
+                      <a:fontRef idx="minor">
+                        <a:schemeClr val="lt1"/>
+                      </a:fontRef>
+                    </wps:style>
+                    <wps:bodyPr rot="0" spcFirstLastPara="0" vertOverflow="overflow" horzOverflow="overflow" vert="horz" wrap="square" lIns="91440" tIns="45720" rIns="91440" bIns="45720" numCol="1" spcCol="0" rtlCol="0" fromWordArt="0" anchor="ctr" anchorCtr="0" forceAA="0" compatLnSpc="1">
+                      <a:prstTxWarp prst="textNoShape">
+                        <a:avLst/>
+                      </a:prstTxWarp>
+                      <a:noAutofit/>
+                    </wps:bodyPr>
+                  </wps:wsp>
+                </a:graphicData>
+              </a:graphic>
+            </wp:anchor>
+          </w:drawing>
+        </mc:Choice>
+        <mc:Fallback>
+          <w:pict>
+            <v:rect w14:anchorId="2230E12D" id="Rectangle 1" o:spid="_x0000_s1026" style="position:absolute;left:0;text-align:left;margin-left:-.3pt;margin-top:-.15pt;width:66.75pt;height:20.25pt;z-index:251658240;visibility:visible;mso-wrap-style:square;mso-wrap-distance-left:9pt;mso-wrap-distance-top:0;mso-wrap-distance-right:9pt;mso-wrap-distance-bottom:0;mso-position-horizontal:absolute;mso-position-horizontal-relative:text;mso-position-vertical:absolute;mso-position-vertical-relative:text;v-text-anchor:middle" o:gfxdata="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" fillcolor="#5b9bd5 [3204]" strokecolor="#091723 [484]" strokeweight="1pt">
+              <w10:wrap type="topAndBottom"/>
+            </v:rect>
+          </w:pict>
+        </mc:Fallback>
+      </mc:AlternateContent>
     </w:r>
   </w:p>
 </w:hdr>
 </file>
 
 <file path=word/header2.xml><?xml version="1.0" encoding="utf-8"?>
-<w:hdr xmlns:wpc="http://schemas.microsoft.com/office/word/2010/wordprocessingCanvas" xmlns:cx="http://schemas.microsoft.com/office/drawing/2014/chartex" xmlns:cx1="http://schemas.microsoft.com/office/drawing/2015/9/8/chartex" xmlns:mc="http://schemas.openxmlformats.org/markup-compatibility/2006" xmlns:o="urn:schemas-microsoft-com:office:office" xmlns:r="http://schemas.openxmlformats.org/officeDocument/2006/relationships" xmlns:m="http://schemas.openxmlformats.org/officeDocument/2006/math" xmlns:v="urn:schemas-microsoft-com:vml" xmlns:wp14="http://schemas.microsoft.com/office/word/2010/wordprocessingDrawing" xmlns:wp="http://schemas.openxmlformats.org/drawingml/2006/wordprocessingDrawing" xmlns:w10="urn:schemas-microsoft-com:office:word" xmlns:w="http://schemas.openxmlformats.org/wordprocessingml/2006/main" xmlns:w14="http://schemas.microsoft.com/office/word/2010/wordml" xmlns:w15="http://schemas.microsoft.com/office/word/2012/wordml" xmlns:w16se="http://schemas.microsoft.com/office/word/2015/wordml/symex" xmlns:wpg="http://schemas.microsoft.com/office/word/2010/wordprocessingGroup" xmlns:wpi="http://schemas.microsoft.com/office/word/2010/wordprocessingInk" xmlns:wne="http://schemas.microsoft.com/office/word/2006/wordml" xmlns:wps="http://schemas.microsoft.com/office/word/2010/wordprocessingShape" mc:Ignorable="w14 w15 w16se wp14">
+<w:hdr xmlns:wpc="http://schemas.microsoft.com/office/word/2010/wordprocessingCanvas" xmlns:cx="http://schemas.microsoft.com/office/drawing/2014/chartex" xmlns:cx1="http://schemas.microsoft.com/office/drawing/2015/9/8/chartex" xmlns:cx2="http://schemas.microsoft.com/office/drawing/2015/10/21/chartex" xmlns:cx3="http://schemas.microsoft.com/office/drawing/2016/5/9/chartex" xmlns:cx4="http://schemas.microsoft.com/office/drawing/2016/5/10/chartex" xmlns:cx5="http://schemas.microsoft.com/office/drawing/2016/5/11/chartex" xmlns:cx6="http://schemas.microsoft.com/office/drawing/2016/5/12/chartex" xmlns:cx7="http://schemas.microsoft.com/office/drawing/2016/5/13/chartex" xmlns:cx8="http://schemas.microsoft.com/office/drawing/2016/5/14/chartex" xmlns:mc="http://schemas.openxmlformats.org/markup-compatibility/2006" xmlns:aink="http://schemas.microsoft.com/office/drawing/2016/ink" xmlns:am3d="http://schemas.microsoft.com/office/drawing/2017/model3d" xmlns:o="urn:schemas-microsoft-com:office:office" xmlns:oel="http://schemas.microsoft.com/office/2019/extlst" xmlns:r="http://schemas.openxmlformats.org/officeDocument/2006/relationships" xmlns:m="http://schemas.openxmlformats.org/officeDocument/2006/math" xmlns:v="urn:schemas-microsoft-com:vml" xmlns:wp14="http://schemas.microsoft.com/office/word/2010/wordprocessingDrawing" xmlns:wp="http://schemas.openxmlformats.org/drawingml/2006/wordprocessingDrawing" xmlns:w10="urn:schemas-microsoft-com:office:word" xmlns:w="http://schemas.openxmlformats.org/wordprocessingml/2006/main" xmlns:w14="http://schemas.microsoft.com/office/word/2010/wordml" xmlns:w15="http://schemas.microsoft.com/office/word/2012/wordml" xmlns:w16cex="http://schemas.microsoft.com/office/word/2018/wordml/cex" xmlns:w16cid="http://schemas.microsoft.com/office/word/2016/wordml/cid" xmlns:w16="http://schemas.microsoft.com/office/word/2018/wordml" xmlns:w16du="http://schemas.microsoft.com/office/word/2023/wordml/word16du" xmlns:w16sdtdh="http://schemas.microsoft.com/office/word/2020/wordml/sdtdatahash" xmlns:w16se="http://schemas.microsoft.com/office/word/2015/wordml/symex" xmlns:wpg="http://schemas.microsoft.com/office/word/2010/wordprocessingGroup" xmlns:wpi="http://schemas.microsoft.com/office/word/2010/wordprocessingInk" xmlns:wne="http://schemas.microsoft.com/office/word/2006/wordml" xmlns:wps="http://schemas.microsoft.com/office/word/2010/wordprocessingShape" mc:Ignorable="w14 w15 w16se w16cid w16 w16cex w16sdtdh w16du wp14">
+  <w:tbl>
+    <w:tblPr>
+      <w:tblStyle w:val="TableGrid"/>
+      <w:tblW w:w="0" w:type="auto"/>
+      <w:tblLook w:val="04A0" w:firstRow="1" w:lastRow="0" w:firstColumn="1" w:lastColumn="0" w:noHBand="0" w:noVBand="1"/>
+    </w:tblPr>
+    <w:tblGrid>
+      <w:gridCol w:w="4672"/>
+      <w:gridCol w:w="4673"/>
+    </w:tblGrid>
+    <w:tr>
+      <w:tc>
+        <w:tcPr>
+          <w:tcW w:w="4672" w:type="dxa"/>
+        </w:tcPr>
+        <w:p>
+          <w:pPr>
+            <w:pStyle w:val="Header"/>
+          </w:pPr>
+          <w:r>
+            <w:t>1</w:t>
+          </w:r>
+        </w:p>
+      </w:tc>
+      <w:tc>
+        <w:tcPr>
+          <w:tcW w:w="4673" w:type="dxa"/>
+        </w:tcPr>
+        <w:p>
+          <w:pPr>
+            <w:pStyle w:val="Header"/>
+            <w:rPr>
+              <w:lang w:val="en-US"/>
+            </w:rPr>
+          </w:pPr>
+          <w:r>
+            <w:t>a</w:t>
+          </w:r>
+          <w:r>
+            <w:rPr>
+              <w:lang w:val="en-US"/>
+            </w:rPr>
+            <w:t>s</w:t>
+          </w:r>
+        </w:p>
+      </w:tc>
+    </w:tr>
+    <w:tr>
+      <w:tc>
+        <w:tcPr>
+          <w:tcW w:w="4672" w:type="dxa"/>
+        </w:tcPr>
+        <w:p>
+          <w:pPr>
+            <w:pStyle w:val="Header"/>
+          </w:pPr>
+          <w:r>
+            <w:t>2</w:t>
+          </w:r>
+        </w:p>
+      </w:tc>
+      <w:tc>
+        <w:tcPr>
+          <w:tcW w:w="4673" w:type="dxa"/>
+        </w:tcPr>
+        <w:p>
+          <w:pPr>
+            <w:pStyle w:val="Header"/>
+            <w:rPr>
+              <w:lang w:val="en-US"/>
+            </w:rPr>
+          </w:pPr>
+          <w:r>
+            <w:t>a</w:t>
+          </w:r>
+          <w:proofErr w:type="spellStart"/>
+          <w:r>
+            <w:rPr>
+              <w:lang w:val="en-US"/>
+            </w:rPr>
+            <w:t>sasd</w:t>
+          </w:r>
+          <w:proofErr w:type="spellEnd"/>
+        </w:p>
+      </w:tc>
+    </w:tr>
+    <w:tr>
+      <w:tc>
+        <w:tcPr>
+          <w:tcW w:w="4672" w:type="dxa"/>
+        </w:tcPr>
+        <w:p>
+          <w:pPr>
+            <w:pStyle w:val="Header"/>
+          </w:pPr>
+          <w:r>
+            <w:t>3</w:t>
+          </w:r>
+        </w:p>
+      </w:tc>
+      <w:tc>
+        <w:tcPr>
+          <w:tcW w:w="4673" w:type="dxa"/>
+        </w:tcPr>
+        <w:p>
+          <w:pPr>
+            <w:pStyle w:val="Header"/>
+            <w:rPr>
+              <w:lang w:val="en-US"/>
+            </w:rPr>
+          </w:pPr>
+          <w:r>
+            <w:t>a</w:t>
+          </w:r>
+          <w:proofErr w:type="spellStart"/>
+          <w:r>
+            <w:rPr>
+              <w:lang w:val="en-US"/>
+            </w:rPr>
+            <w:t>sd</w:t>
+          </w:r>
+          <w:proofErr w:type="spellEnd"/>
+        </w:p>
+      </w:tc>
+    </w:tr>
+    <w:tr>
+      <w:tc>
+        <w:tcPr>
+          <w:tcW w:w="4672" w:type="dxa"/>
+        </w:tcPr>
+        <w:p>
+          <w:pPr>
+            <w:pStyle w:val="Header"/>
+          </w:pPr>
+          <w:r>
+            <w:t>4</w:t>
+          </w:r>
+        </w:p>
+      </w:tc>
+      <w:tc>
+        <w:tcPr>
+          <w:tcW w:w="4673" w:type="dxa"/>
+        </w:tcPr>
+        <w:p>
+          <w:pPr>
+            <w:pStyle w:val="Header"/>
+          </w:pPr>
+          <w:r>
+            <w:t>2</w:t>
+          </w:r>
+        </w:p>
+      </w:tc>
+    </w:tr>
+    <w:tr>
+      <w:tc>
+        <w:tcPr>
+          <w:tcW w:w="4672" w:type="dxa"/>
+        </w:tcPr>
+        <w:p>
+          <w:pPr>
+            <w:pStyle w:val="Header"/>
+          </w:pPr>
+          <w:r>
+            <w:t>5</w:t>
+          </w:r>
+        </w:p>
+      </w:tc>
+      <w:tc>
+        <w:tcPr>
+          <w:tcW w:w="4673" w:type="dxa"/>
+        </w:tcPr>
+        <w:p>
+          <w:pPr>
+            <w:pStyle w:val="Header"/>
+            <w:rPr>
+              <w:lang w:val="en-US"/>
+            </w:rPr>
+          </w:pPr>
+          <w:r>
+            <w:t>d</w:t>
+          </w:r>
+          <w:r>
+            <w:rPr>
+              <w:lang w:val="en-US"/>
+            </w:rPr>
+            <w:t>aw</w:t>
+          </w:r>
+        </w:p>
+      </w:tc>
+    </w:tr>
+  </w:tbl>
   <w:p>
     <w:pPr>
-      <w:pStyle w:val="a3"/>
-      <w:rPr>
-        <w:lang w:val="en-US"/>
-      </w:rPr>
+      <w:pStyle w:val="Header"/>
     </w:pPr>
-    <w:r>
-      <w:rPr>
-        <w:lang w:val="en-US"/>
-      </w:rPr>
-      <w:t>Third header</w:t>
-    </w:r>
   </w:p>
 </w:hdr>
 </file>
 
 <file path=word/header3.xml><?xml version="1.0" encoding="utf-8"?>
-<w:hdr xmlns:wpc="http://schemas.microsoft.com/office/word/2010/wordprocessingCanvas" xmlns:cx="http://schemas.microsoft.com/office/drawing/2014/chartex" xmlns:cx1="http://schemas.microsoft.com/office/drawing/2015/9/8/chartex" xmlns:mc="http://schemas.openxmlformats.org/markup-compatibility/2006" xmlns:o="urn:schemas-microsoft-com:office:office" xmlns:r="http://schemas.openxmlformats.org/officeDocument/2006/relationships" xmlns:m="http://schemas.openxmlformats.org/officeDocument/2006/math" xmlns:v="urn:schemas-microsoft-com:vml" xmlns:wp14="http://schemas.microsoft.com/office/word/2010/wordprocessingDrawing" xmlns:wp="http://schemas.openxmlformats.org/drawingml/2006/wordprocessingDrawing" xmlns:w10="urn:schemas-microsoft-com:office:word" xmlns:w="http://schemas.openxmlformats.org/wordprocessingml/2006/main" xmlns:w14="http://schemas.microsoft.com/office/word/2010/wordml" xmlns:w15="http://schemas.microsoft.com/office/word/2012/wordml" xmlns:w16se="http://schemas.microsoft.com/office/word/2015/wordml/symex" xmlns:wpg="http://schemas.microsoft.com/office/word/2010/wordprocessingGroup" xmlns:wpi="http://schemas.microsoft.com/office/word/2010/wordprocessingInk" xmlns:wne="http://schemas.microsoft.com/office/word/2006/wordml" xmlns:wps="http://schemas.microsoft.com/office/word/2010/wordprocessingShape" mc:Ignorable="w14 w15 w16se wp14">
+<w:hdr xmlns:wpc="http://schemas.microsoft.com/office/word/2010/wordprocessingCanvas" xmlns:cx="http://schemas.microsoft.com/office/drawing/2014/chartex" xmlns:cx1="http://schemas.microsoft.com/office/drawing/2015/9/8/chartex" xmlns:cx2="http://schemas.microsoft.com/office/drawing/2015/10/21/chartex" xmlns:cx3="http://schemas.microsoft.com/office/drawing/2016/5/9/chartex" xmlns:cx4="http://schemas.microsoft.com/office/drawing/2016/5/10/chartex" xmlns:cx5="http://schemas.microsoft.com/office/drawing/2016/5/11/chartex" xmlns:cx6="http://schemas.microsoft.com/office/drawing/2016/5/12/chartex" xmlns:cx7="http://schemas.microsoft.com/office/drawing/2016/5/13/chartex" xmlns:cx8="http://schemas.microsoft.com/office/drawing/2016/5/14/chartex" xmlns:mc="http://schemas.openxmlformats.org/markup-compatibility/2006" xmlns:aink="http://schemas.microsoft.com/office/drawing/2016/ink" xmlns:am3d="http://schemas.microsoft.com/office/drawing/2017/model3d" xmlns:o="urn:schemas-microsoft-com:office:office" xmlns:oel="http://schemas.microsoft.com/office/2019/extlst" xmlns:r="http://schemas.openxmlformats.org/officeDocument/2006/relationships" xmlns:m="http://schemas.openxmlformats.org/officeDocument/2006/math" xmlns:v="urn:schemas-microsoft-com:vml" xmlns:wp14="http://schemas.microsoft.com/office/word/2010/wordprocessingDrawing" xmlns:wp="http://schemas.openxmlformats.org/drawingml/2006/wordprocessingDrawing" xmlns:w10="urn:schemas-microsoft-com:office:word" xmlns:w="http://schemas.openxmlformats.org/wordprocessingml/2006/main" xmlns:w14="http://schemas.microsoft.com/office/word/2010/wordml" xmlns:w15="http://schemas.microsoft.com/office/word/2012/wordml" xmlns:w16cex="http://schemas.microsoft.com/office/word/2018/wordml/cex" xmlns:w16cid="http://schemas.microsoft.com/office/word/2016/wordml/cid" xmlns:w16="http://schemas.microsoft.com/office/word/2018/wordml" xmlns:w16du="http://schemas.microsoft.com/office/word/2023/wordml/word16du" xmlns:w16sdtdh="http://schemas.microsoft.com/office/word/2020/wordml/sdtdatahash" xmlns:w16se="http://schemas.microsoft.com/office/word/2015/wordml/symex" xmlns:wpg="http://schemas.microsoft.com/office/word/2010/wordprocessingGroup" xmlns:wpi="http://schemas.microsoft.com/office/word/2010/wordprocessingInk" xmlns:wne="http://schemas.microsoft.com/office/word/2006/wordml" xmlns:wps="http://schemas.microsoft.com/office/word/2010/wordprocessingShape" mc:Ignorable="w14 w15 w16se w16cid w16 w16cex w16sdtdh w16du wp14">
   <w:p>
     <w:pPr>
-      <w:pStyle w:val="a3"/>
+      <w:pStyle w:val="Header"/>
       <w:rPr>
         <w:lang w:val="en-US"/>
       </w:rPr>
@@ -249,15 +631,147 @@
       <w:t>First header</w:t>
     </w:r>
   </w:p>
+  <w:p>
+    <w:pPr>
+      <w:pStyle w:val="Header"/>
+      <w:rPr>
+        <w:lang w:val="en-US"/>
+      </w:rPr>
+    </w:pPr>
+  </w:p>
+  <w:tbl>
+    <w:tblPr>
+      <w:tblStyle w:val="TableGrid"/>
+      <w:tblW w:w="0" w:type="auto"/>
+      <w:tblLook w:val="04A0" w:firstRow="1" w:lastRow="0" w:firstColumn="1" w:lastColumn="0" w:noHBand="0" w:noVBand="1"/>
+    </w:tblPr>
+    <w:tblGrid>
+      <w:gridCol w:w="3115"/>
+      <w:gridCol w:w="3115"/>
+      <w:gridCol w:w="3115"/>
+    </w:tblGrid>
+    <w:tr>
+      <w:tc>
+        <w:tcPr>
+          <w:tcW w:w="3115" w:type="dxa"/>
+        </w:tcPr>
+        <w:p>
+          <w:pPr>
+            <w:pStyle w:val="Header"/>
+            <w:rPr>
+              <w:lang w:val="en-US"/>
+            </w:rPr>
+          </w:pPr>
+          <w:proofErr w:type="spellStart"/>
+          <w:r>
+            <w:rPr>
+              <w:lang w:val="en-US"/>
+            </w:rPr>
+            <w:t>asd</w:t>
+          </w:r>
+          <w:proofErr w:type="spellEnd"/>
+        </w:p>
+      </w:tc>
+      <w:tc>
+        <w:tcPr>
+          <w:tcW w:w="3115" w:type="dxa"/>
+        </w:tcPr>
+        <w:p>
+          <w:pPr>
+            <w:pStyle w:val="Header"/>
+            <w:rPr>
+              <w:lang w:val="en-US"/>
+            </w:rPr>
+          </w:pPr>
+        </w:p>
+      </w:tc>
+      <w:tc>
+        <w:tcPr>
+          <w:tcW w:w="3115" w:type="dxa"/>
+        </w:tcPr>
+        <w:p>
+          <w:pPr>
+            <w:pStyle w:val="Header"/>
+            <w:rPr>
+              <w:lang w:val="en-US"/>
+            </w:rPr>
+          </w:pPr>
+          <w:proofErr w:type="spellStart"/>
+          <w:r>
+            <w:rPr>
+              <w:lang w:val="en-US"/>
+            </w:rPr>
+            <w:t>asd</w:t>
+          </w:r>
+          <w:proofErr w:type="spellEnd"/>
+        </w:p>
+      </w:tc>
+    </w:tr>
+    <w:tr>
+      <w:tc>
+        <w:tcPr>
+          <w:tcW w:w="3115" w:type="dxa"/>
+        </w:tcPr>
+        <w:p>
+          <w:pPr>
+            <w:pStyle w:val="Header"/>
+            <w:rPr>
+              <w:lang w:val="en-US"/>
+            </w:rPr>
+          </w:pPr>
+        </w:p>
+      </w:tc>
+      <w:tc>
+        <w:tcPr>
+          <w:tcW w:w="3115" w:type="dxa"/>
+        </w:tcPr>
+        <w:p>
+          <w:pPr>
+            <w:pStyle w:val="Header"/>
+            <w:rPr>
+              <w:lang w:val="en-US"/>
+            </w:rPr>
+          </w:pPr>
+          <w:r>
+            <w:rPr>
+              <w:lang w:val="en-US"/>
+            </w:rPr>
+            <w:t>as</w:t>
+          </w:r>
+        </w:p>
+      </w:tc>
+      <w:tc>
+        <w:tcPr>
+          <w:tcW w:w="3115" w:type="dxa"/>
+        </w:tcPr>
+        <w:p>
+          <w:pPr>
+            <w:pStyle w:val="Header"/>
+            <w:rPr>
+              <w:lang w:val="en-US"/>
+            </w:rPr>
+          </w:pPr>
+        </w:p>
+      </w:tc>
+    </w:tr>
+  </w:tbl>
+  <w:p>
+    <w:pPr>
+      <w:pStyle w:val="Header"/>
+      <w:rPr>
+        <w:lang w:val="en-US"/>
+      </w:rPr>
+    </w:pPr>
+  </w:p>
 </w:hdr>
 </file>
 
 <file path=word/styles.xml><?xml version="1.0" encoding="utf-8"?>
-<w:styles xmlns:mc="http://schemas.openxmlformats.org/markup-compatibility/2006" xmlns:r="http://schemas.openxmlformats.org/officeDocument/2006/relationships" xmlns:w="http://schemas.openxmlformats.org/wordprocessingml/2006/main" xmlns:w14="http://schemas.microsoft.com/office/word/2010/wordml" xmlns:w15="http://schemas.microsoft.com/office/word/2012/wordml" xmlns:w16se="http://schemas.microsoft.com/office/word/2015/wordml/symex" mc:Ignorable="w14 w15 w16se">
+<w:styles xmlns:mc="http://schemas.openxmlformats.org/markup-compatibility/2006" xmlns:r="http://schemas.openxmlformats.org/officeDocument/2006/relationships" xmlns:w="http://schemas.openxmlformats.org/wordprocessingml/2006/main" xmlns:w14="http://schemas.microsoft.com/office/word/2010/wordml" xmlns:w15="http://schemas.microsoft.com/office/word/2012/wordml" xmlns:w16cex="http://schemas.microsoft.com/office/word/2018/wordml/cex" xmlns:w16cid="http://schemas.microsoft.com/office/word/2016/wordml/cid" xmlns:w16="http://schemas.microsoft.com/office/word/2018/wordml" xmlns:w16du="http://schemas.microsoft.com/office/word/2023/wordml/word16du" xmlns:w16sdtdh="http://schemas.microsoft.com/office/word/2020/wordml/sdtdatahash" xmlns:w16se="http://schemas.microsoft.com/office/word/2015/wordml/symex" mc:Ignorable="w14 w15 w16se w16cid w16 w16cex w16sdtdh w16du">
   <w:docDefaults>
     <w:rPrDefault>
       <w:rPr>
-        <w:rFonts w:asciiTheme="minorHAnsi" w:eastAsiaTheme="minorHAnsi" w:hAnsiTheme="minorHAnsi" w:cstheme="minorBidi"/>
+        <w:rFonts w:asciiTheme="minorHAnsi" w:eastAsiaTheme="minorEastAsia" w:hAnsiTheme="minorHAnsi" w:cstheme="minorBidi"/>
         <w:sz w:val="22"/>
         <w:szCs w:val="22"/>
         <w:lang w:val="ru-RU" w:eastAsia="en-US" w:bidi="ar-SA"/>
@@ -269,7 +783,7 @@
       </w:pPr>
     </w:pPrDefault>
   </w:docDefaults>
-  <w:latentStyles w:defLockedState="0" w:defUIPriority="99" w:defSemiHidden="0" w:defUnhideWhenUsed="0" w:defQFormat="0" w:count="371">
+  <w:latentStyles w:defLockedState="0" w:defUIPriority="99" w:defSemiHidden="0" w:defUnhideWhenUsed="0" w:defQFormat="0" w:count="376">
     <w:lsdException w:name="Normal" w:uiPriority="0" w:qFormat="1"/>
     <w:lsdException w:name="heading 1" w:uiPriority="9" w:qFormat="1"/>
     <w:lsdException w:name="heading 2" w:semiHidden="1" w:uiPriority="9" w:unhideWhenUsed="1" w:qFormat="1"/>
@@ -641,18 +1155,23 @@
     <w:lsdException w:name="List Table 5 Dark Accent 6" w:uiPriority="50"/>
     <w:lsdException w:name="List Table 6 Colorful Accent 6" w:uiPriority="51"/>
     <w:lsdException w:name="List Table 7 Colorful Accent 6" w:uiPriority="52"/>
+    <w:lsdException w:name="Mention" w:semiHidden="1" w:unhideWhenUsed="1"/>
+    <w:lsdException w:name="Smart Hyperlink" w:semiHidden="1" w:unhideWhenUsed="1"/>
+    <w:lsdException w:name="Hashtag" w:semiHidden="1" w:unhideWhenUsed="1"/>
+    <w:lsdException w:name="Unresolved Mention" w:semiHidden="1" w:unhideWhenUsed="1"/>
+    <w:lsdException w:name="Smart Link" w:semiHidden="1" w:unhideWhenUsed="1"/>
   </w:latentStyles>
-  <w:style w:type="paragraph" w:default="1" w:styleId="a">
+  <w:style w:type="paragraph" w:default="1" w:styleId="Normal">
     <w:name w:val="Normal"/>
     <w:qFormat/>
   </w:style>
-  <w:style w:type="character" w:default="1" w:styleId="a0">
+  <w:style w:type="character" w:default="1" w:styleId="DefaultParagraphFont">
     <w:name w:val="Default Paragraph Font"/>
     <w:uiPriority w:val="1"/>
     <w:semiHidden/>
     <w:unhideWhenUsed/>
   </w:style>
-  <w:style w:type="table" w:default="1" w:styleId="a1">
+  <w:style w:type="table" w:default="1" w:styleId="TableNormal">
     <w:name w:val="Normal Table"/>
     <w:uiPriority w:val="99"/>
     <w:semiHidden/>
@@ -667,16 +1186,16 @@
       </w:tblCellMar>
     </w:tblPr>
   </w:style>
-  <w:style w:type="numbering" w:default="1" w:styleId="a2">
+  <w:style w:type="numbering" w:default="1" w:styleId="NoList">
     <w:name w:val="No List"/>
     <w:uiPriority w:val="99"/>
     <w:semiHidden/>
     <w:unhideWhenUsed/>
   </w:style>
-  <w:style w:type="paragraph" w:styleId="a3">
+  <w:style w:type="paragraph" w:styleId="Header">
     <w:name w:val="header"/>
-    <w:basedOn w:val="a"/>
-    <w:link w:val="a4"/>
+    <w:basedOn w:val="Normal"/>
+    <w:link w:val="HeaderChar"/>
     <w:uiPriority w:val="99"/>
     <w:unhideWhenUsed/>
     <w:rsid w:val="00ED6DCA"/>
@@ -688,17 +1207,17 @@
       <w:spacing w:after="0" w:line="240" w:lineRule="auto"/>
     </w:pPr>
   </w:style>
-  <w:style w:type="character" w:customStyle="1" w:styleId="a4">
-    <w:name w:val="Верхний колонтитул Знак"/>
-    <w:basedOn w:val="a0"/>
-    <w:link w:val="a3"/>
+  <w:style w:type="character" w:customStyle="1" w:styleId="HeaderChar">
+    <w:name w:val="Header Char"/>
+    <w:basedOn w:val="DefaultParagraphFont"/>
+    <w:link w:val="Header"/>
     <w:uiPriority w:val="99"/>
     <w:rsid w:val="00ED6DCA"/>
   </w:style>
-  <w:style w:type="paragraph" w:styleId="a5">
+  <w:style w:type="paragraph" w:styleId="Footer">
     <w:name w:val="footer"/>
-    <w:basedOn w:val="a"/>
-    <w:link w:val="a6"/>
+    <w:basedOn w:val="Normal"/>
+    <w:link w:val="FooterChar"/>
     <w:uiPriority w:val="99"/>
     <w:unhideWhenUsed/>
     <w:rsid w:val="00ED6DCA"/>
@@ -710,12 +1229,31 @@
       <w:spacing w:after="0" w:line="240" w:lineRule="auto"/>
     </w:pPr>
   </w:style>
-  <w:style w:type="character" w:customStyle="1" w:styleId="a6">
-    <w:name w:val="Нижний колонтитул Знак"/>
-    <w:basedOn w:val="a0"/>
-    <w:link w:val="a5"/>
+  <w:style w:type="character" w:customStyle="1" w:styleId="FooterChar">
+    <w:name w:val="Footer Char"/>
+    <w:basedOn w:val="DefaultParagraphFont"/>
+    <w:link w:val="Footer"/>
     <w:uiPriority w:val="99"/>
     <w:rsid w:val="00ED6DCA"/>
+  </w:style>
+  <w:style w:type="table" w:styleId="TableGrid">
+    <w:name w:val="Table Grid"/>
+    <w:basedOn w:val="TableNormal"/>
+    <w:uiPriority w:val="39"/>
+    <w:rsid w:val="00E63D1F"/>
+    <w:pPr>
+      <w:spacing w:after="0" w:line="240" w:lineRule="auto"/>
+    </w:pPr>
+    <w:tblPr>
+      <w:tblBorders>
+        <w:top w:val="single" w:sz="4" w:space="0" w:color="auto"/>
+        <w:left w:val="single" w:sz="4" w:space="0" w:color="auto"/>
+        <w:bottom w:val="single" w:sz="4" w:space="0" w:color="auto"/>
+        <w:right w:val="single" w:sz="4" w:space="0" w:color="auto"/>
+        <w:insideH w:val="single" w:sz="4" w:space="0" w:color="auto"/>
+        <w:insideV w:val="single" w:sz="4" w:space="0" w:color="auto"/>
+      </w:tblBorders>
+    </w:tblPr>
   </w:style>
 </w:styles>
 </file>

--- a/Examples/Data/Header and footer types.docx
+++ b/Examples/Data/Header and footer types.docx
@@ -145,6 +145,49 @@
       </w:rPr>
       <w:t>Third footer</w:t>
     </w:r>
+    <w:r>
+      <w:rPr>
+        <w:lang w:val="en-US"/>
+      </w:rPr>
+      <w:tab/>
+    </w:r>
+    <w:r>
+      <w:rPr>
+        <w:lang w:val="en-US"/>
+      </w:rPr>
+      <w:tab/>
+    </w:r>
+    <w:r>
+      <w:rPr>
+        <w:lang w:val="en-US"/>
+      </w:rPr>
+      <w:fldChar w:fldCharType="begin"/>
+    </w:r>
+    <w:r>
+      <w:rPr>
+        <w:lang w:val="en-US"/>
+      </w:rPr>
+      <w:instrText xml:space="preserve"> PAGE  \* Arabic  \* MERGEFORMAT </w:instrText>
+    </w:r>
+    <w:r>
+      <w:rPr>
+        <w:lang w:val="en-US"/>
+      </w:rPr>
+      <w:fldChar w:fldCharType="separate"/>
+    </w:r>
+    <w:r>
+      <w:rPr>
+        <w:noProof/>
+        <w:lang w:val="en-US"/>
+      </w:rPr>
+      <w:t>1</w:t>
+    </w:r>
+    <w:r>
+      <w:rPr>
+        <w:lang w:val="en-US"/>
+      </w:rPr>
+      <w:fldChar w:fldCharType="end"/>
+    </w:r>
   </w:p>
 </w:ftr>
 </file>
@@ -160,80 +203,58 @@
     </w:pPr>
     <w:r>
       <w:rPr>
+        <w:lang w:val="en-US"/>
+      </w:rPr>
+      <w:t>First footer</w:t>
+    </w:r>
+    <w:r>
+      <w:rPr>
+        <w:lang w:val="en-US"/>
+      </w:rPr>
+      <w:t xml:space="preserve">                                   </w:t>
+    </w:r>
+    <w:r>
+      <w:rPr>
+        <w:lang w:val="en-US"/>
+      </w:rPr>
+      <w:tab/>
+    </w:r>
+    <w:r>
+      <w:rPr>
+        <w:lang w:val="en-US"/>
+      </w:rPr>
+      <w:tab/>
+    </w:r>
+    <w:r>
+      <w:rPr>
+        <w:lang w:val="en-US"/>
+      </w:rPr>
+      <w:fldChar w:fldCharType="begin"/>
+    </w:r>
+    <w:r>
+      <w:rPr>
+        <w:lang w:val="en-US"/>
+      </w:rPr>
+      <w:instrText xml:space="preserve"> PAGE  \* Arabic  \* MERGEFORMAT </w:instrText>
+    </w:r>
+    <w:r>
+      <w:rPr>
+        <w:lang w:val="en-US"/>
+      </w:rPr>
+      <w:fldChar w:fldCharType="separate"/>
+    </w:r>
+    <w:r>
+      <w:rPr>
         <w:noProof/>
         <w:lang w:val="en-US"/>
       </w:rPr>
-      <mc:AlternateContent>
-        <mc:Choice Requires="wps">
-          <w:drawing>
-            <wp:anchor distT="0" distB="0" distL="114300" distR="114300" simplePos="0" relativeHeight="251661312" behindDoc="0" locked="0" layoutInCell="1" allowOverlap="1" wp14:anchorId="71C9C624" wp14:editId="702BB92B">
-              <wp:simplePos x="0" y="0"/>
-              <wp:positionH relativeFrom="column">
-                <wp:posOffset>5177790</wp:posOffset>
-              </wp:positionH>
-              <wp:positionV relativeFrom="paragraph">
-                <wp:posOffset>-41910</wp:posOffset>
-              </wp:positionV>
-              <wp:extent cx="714375" cy="209550"/>
-              <wp:effectExtent l="0" t="0" r="28575" b="19050"/>
-              <wp:wrapNone/>
-              <wp:docPr id="931717751" name="Rectangle: Rounded Corners 2"/>
-              <wp:cNvGraphicFramePr/>
-              <a:graphic xmlns:a="http://schemas.openxmlformats.org/drawingml/2006/main">
-                <a:graphicData uri="http://schemas.microsoft.com/office/word/2010/wordprocessingShape">
-                  <wps:wsp>
-                    <wps:cNvSpPr/>
-                    <wps:spPr>
-                      <a:xfrm>
-                        <a:off x="0" y="0"/>
-                        <a:ext cx="714375" cy="209550"/>
-                      </a:xfrm>
-                      <a:prstGeom prst="roundRect">
-                        <a:avLst/>
-                      </a:prstGeom>
-                    </wps:spPr>
-                    <wps:style>
-                      <a:lnRef idx="2">
-                        <a:schemeClr val="accent1">
-                          <a:shade val="15000"/>
-                        </a:schemeClr>
-                      </a:lnRef>
-                      <a:fillRef idx="1">
-                        <a:schemeClr val="accent1"/>
-                      </a:fillRef>
-                      <a:effectRef idx="0">
-                        <a:schemeClr val="accent1"/>
-                      </a:effectRef>
-                      <a:fontRef idx="minor">
-                        <a:schemeClr val="lt1"/>
-                      </a:fontRef>
-                    </wps:style>
-                    <wps:bodyPr rot="0" spcFirstLastPara="0" vertOverflow="overflow" horzOverflow="overflow" vert="horz" wrap="square" lIns="91440" tIns="45720" rIns="91440" bIns="45720" numCol="1" spcCol="0" rtlCol="0" fromWordArt="0" anchor="ctr" anchorCtr="0" forceAA="0" compatLnSpc="1">
-                      <a:prstTxWarp prst="textNoShape">
-                        <a:avLst/>
-                      </a:prstTxWarp>
-                      <a:noAutofit/>
-                    </wps:bodyPr>
-                  </wps:wsp>
-                </a:graphicData>
-              </a:graphic>
-            </wp:anchor>
-          </w:drawing>
-        </mc:Choice>
-        <mc:Fallback>
-          <w:pict>
-            <v:roundrect w14:anchorId="5694E9D2" id="Rectangle: Rounded Corners 2" o:spid="_x0000_s1026" style="position:absolute;left:0;text-align:left;margin-left:407.7pt;margin-top:-3.3pt;width:56.25pt;height:16.5pt;z-index:251661312;visibility:visible;mso-wrap-style:square;mso-wrap-distance-left:9pt;mso-wrap-distance-top:0;mso-wrap-distance-right:9pt;mso-wrap-distance-bottom:0;mso-position-horizontal:absolute;mso-position-horizontal-relative:text;mso-position-vertical:absolute;mso-position-vertical-relative:text;v-text-anchor:middle" arcsize="10923f" o:gfxdata="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" fillcolor="#5b9bd5 [3204]" strokecolor="#091723 [484]" strokeweight="1pt">
-              <v:stroke joinstyle="miter"/>
-            </v:roundrect>
-          </w:pict>
-        </mc:Fallback>
-      </mc:AlternateContent>
-    </w:r>
-    <w:r>
-      <w:rPr>
-        <w:lang w:val="en-US"/>
-      </w:rPr>
-      <w:t>First footer</w:t>
+      <w:t>1</w:t>
+    </w:r>
+    <w:r>
+      <w:rPr>
+        <w:lang w:val="en-US"/>
+      </w:rPr>
+      <w:fldChar w:fldCharType="end"/>
     </w:r>
   </w:p>
 </w:ftr>
@@ -269,146 +290,15 @@
   <w:p>
     <w:pPr>
       <w:pStyle w:val="Header"/>
+      <w:rPr>
+        <w:lang w:val="en-US"/>
+      </w:rPr>
     </w:pPr>
     <w:r>
       <w:rPr>
-        <w:noProof/>
-      </w:rPr>
-      <mc:AlternateContent>
-        <mc:Choice Requires="wps">
-          <w:drawing>
-            <wp:anchor distT="0" distB="0" distL="114300" distR="114300" simplePos="0" relativeHeight="251660288" behindDoc="0" locked="0" layoutInCell="1" allowOverlap="1" wp14:anchorId="5E3973CB" wp14:editId="57171408">
-              <wp:simplePos x="0" y="0"/>
-              <wp:positionH relativeFrom="column">
-                <wp:posOffset>5105400</wp:posOffset>
-              </wp:positionH>
-              <wp:positionV relativeFrom="paragraph">
-                <wp:posOffset>-2540</wp:posOffset>
-              </wp:positionV>
-              <wp:extent cx="847725" cy="257175"/>
-              <wp:effectExtent l="0" t="0" r="28575" b="28575"/>
-              <wp:wrapTopAndBottom/>
-              <wp:docPr id="627507721" name="Rectangle 1"/>
-              <wp:cNvGraphicFramePr/>
-              <a:graphic xmlns:a="http://schemas.openxmlformats.org/drawingml/2006/main">
-                <a:graphicData uri="http://schemas.microsoft.com/office/word/2010/wordprocessingShape">
-                  <wps:wsp>
-                    <wps:cNvSpPr/>
-                    <wps:spPr>
-                      <a:xfrm>
-                        <a:off x="0" y="0"/>
-                        <a:ext cx="847725" cy="257175"/>
-                      </a:xfrm>
-                      <a:prstGeom prst="rect">
-                        <a:avLst/>
-                      </a:prstGeom>
-                    </wps:spPr>
-                    <wps:style>
-                      <a:lnRef idx="2">
-                        <a:schemeClr val="accent1">
-                          <a:shade val="15000"/>
-                        </a:schemeClr>
-                      </a:lnRef>
-                      <a:fillRef idx="1">
-                        <a:schemeClr val="accent1"/>
-                      </a:fillRef>
-                      <a:effectRef idx="0">
-                        <a:schemeClr val="accent1"/>
-                      </a:effectRef>
-                      <a:fontRef idx="minor">
-                        <a:schemeClr val="lt1"/>
-                      </a:fontRef>
-                    </wps:style>
-                    <wps:bodyPr rot="0" spcFirstLastPara="0" vertOverflow="overflow" horzOverflow="overflow" vert="horz" wrap="square" lIns="91440" tIns="45720" rIns="91440" bIns="45720" numCol="1" spcCol="0" rtlCol="0" fromWordArt="0" anchor="ctr" anchorCtr="0" forceAA="0" compatLnSpc="1">
-                      <a:prstTxWarp prst="textNoShape">
-                        <a:avLst/>
-                      </a:prstTxWarp>
-                      <a:noAutofit/>
-                    </wps:bodyPr>
-                  </wps:wsp>
-                </a:graphicData>
-              </a:graphic>
-            </wp:anchor>
-          </w:drawing>
-        </mc:Choice>
-        <mc:Fallback>
-          <w:pict>
-            <v:rect w14:anchorId="3FE36B2C" id="Rectangle 1" o:spid="_x0000_s1026" style="position:absolute;left:0;text-align:left;margin-left:402pt;margin-top:-.2pt;width:66.75pt;height:20.25pt;z-index:251660288;visibility:visible;mso-wrap-style:square;mso-wrap-distance-left:9pt;mso-wrap-distance-top:0;mso-wrap-distance-right:9pt;mso-wrap-distance-bottom:0;mso-position-horizontal:absolute;mso-position-horizontal-relative:text;mso-position-vertical:absolute;mso-position-vertical-relative:text;v-text-anchor:middle" o:gfxdata="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" fillcolor="#5b9bd5 [3204]" strokecolor="#091723 [484]" strokeweight="1pt">
-              <w10:wrap type="topAndBottom"/>
-            </v:rect>
-          </w:pict>
-        </mc:Fallback>
-      </mc:AlternateContent>
-    </w:r>
-    <w:r>
-      <w:rPr>
-        <w:noProof/>
-      </w:rPr>
-      <mc:AlternateContent>
-        <mc:Choice Requires="wps">
-          <w:drawing>
-            <wp:anchor distT="0" distB="0" distL="114300" distR="114300" simplePos="0" relativeHeight="251658240" behindDoc="0" locked="0" layoutInCell="1" allowOverlap="1" wp14:anchorId="147ED14D" wp14:editId="2DA52C22">
-              <wp:simplePos x="0" y="0"/>
-              <wp:positionH relativeFrom="column">
-                <wp:posOffset>-3810</wp:posOffset>
-              </wp:positionH>
-              <wp:positionV relativeFrom="paragraph">
-                <wp:posOffset>-1905</wp:posOffset>
-              </wp:positionV>
-              <wp:extent cx="847725" cy="257175"/>
-              <wp:effectExtent l="0" t="0" r="28575" b="28575"/>
-              <wp:wrapTopAndBottom/>
-              <wp:docPr id="2080739997" name="Rectangle 1"/>
-              <wp:cNvGraphicFramePr/>
-              <a:graphic xmlns:a="http://schemas.openxmlformats.org/drawingml/2006/main">
-                <a:graphicData uri="http://schemas.microsoft.com/office/word/2010/wordprocessingShape">
-                  <wps:wsp>
-                    <wps:cNvSpPr/>
-                    <wps:spPr>
-                      <a:xfrm>
-                        <a:off x="0" y="0"/>
-                        <a:ext cx="847725" cy="257175"/>
-                      </a:xfrm>
-                      <a:prstGeom prst="rect">
-                        <a:avLst/>
-                      </a:prstGeom>
-                    </wps:spPr>
-                    <wps:style>
-                      <a:lnRef idx="2">
-                        <a:schemeClr val="accent1">
-                          <a:shade val="15000"/>
-                        </a:schemeClr>
-                      </a:lnRef>
-                      <a:fillRef idx="1">
-                        <a:schemeClr val="accent1"/>
-                      </a:fillRef>
-                      <a:effectRef idx="0">
-                        <a:schemeClr val="accent1"/>
-                      </a:effectRef>
-                      <a:fontRef idx="minor">
-                        <a:schemeClr val="lt1"/>
-                      </a:fontRef>
-                    </wps:style>
-                    <wps:bodyPr rot="0" spcFirstLastPara="0" vertOverflow="overflow" horzOverflow="overflow" vert="horz" wrap="square" lIns="91440" tIns="45720" rIns="91440" bIns="45720" numCol="1" spcCol="0" rtlCol="0" fromWordArt="0" anchor="ctr" anchorCtr="0" forceAA="0" compatLnSpc="1">
-                      <a:prstTxWarp prst="textNoShape">
-                        <a:avLst/>
-                      </a:prstTxWarp>
-                      <a:noAutofit/>
-                    </wps:bodyPr>
-                  </wps:wsp>
-                </a:graphicData>
-              </a:graphic>
-            </wp:anchor>
-          </w:drawing>
-        </mc:Choice>
-        <mc:Fallback>
-          <w:pict>
-            <v:rect w14:anchorId="2230E12D" id="Rectangle 1" o:spid="_x0000_s1026" style="position:absolute;left:0;text-align:left;margin-left:-.3pt;margin-top:-.15pt;width:66.75pt;height:20.25pt;z-index:251658240;visibility:visible;mso-wrap-style:square;mso-wrap-distance-left:9pt;mso-wrap-distance-top:0;mso-wrap-distance-right:9pt;mso-wrap-distance-bottom:0;mso-position-horizontal:absolute;mso-position-horizontal-relative:text;mso-position-vertical:absolute;mso-position-vertical-relative:text;v-text-anchor:middle" o:gfxdata="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" fillcolor="#5b9bd5 [3204]" strokecolor="#091723 [484]" strokeweight="1pt">
-              <w10:wrap type="topAndBottom"/>
-            </v:rect>
-          </w:pict>
-        </mc:Fallback>
-      </mc:AlternateContent>
+        <w:lang w:val="en-US"/>
+      </w:rPr>
+      <w:t>Second header</w:t>
     </w:r>
   </w:p>
 </w:hdr>
@@ -416,201 +306,19 @@
 
 <file path=word/header2.xml><?xml version="1.0" encoding="utf-8"?>
 <w:hdr xmlns:wpc="http://schemas.microsoft.com/office/word/2010/wordprocessingCanvas" xmlns:cx="http://schemas.microsoft.com/office/drawing/2014/chartex" xmlns:cx1="http://schemas.microsoft.com/office/drawing/2015/9/8/chartex" xmlns:cx2="http://schemas.microsoft.com/office/drawing/2015/10/21/chartex" xmlns:cx3="http://schemas.microsoft.com/office/drawing/2016/5/9/chartex" xmlns:cx4="http://schemas.microsoft.com/office/drawing/2016/5/10/chartex" xmlns:cx5="http://schemas.microsoft.com/office/drawing/2016/5/11/chartex" xmlns:cx6="http://schemas.microsoft.com/office/drawing/2016/5/12/chartex" xmlns:cx7="http://schemas.microsoft.com/office/drawing/2016/5/13/chartex" xmlns:cx8="http://schemas.microsoft.com/office/drawing/2016/5/14/chartex" xmlns:mc="http://schemas.openxmlformats.org/markup-compatibility/2006" xmlns:aink="http://schemas.microsoft.com/office/drawing/2016/ink" xmlns:am3d="http://schemas.microsoft.com/office/drawing/2017/model3d" xmlns:o="urn:schemas-microsoft-com:office:office" xmlns:oel="http://schemas.microsoft.com/office/2019/extlst" xmlns:r="http://schemas.openxmlformats.org/officeDocument/2006/relationships" xmlns:m="http://schemas.openxmlformats.org/officeDocument/2006/math" xmlns:v="urn:schemas-microsoft-com:vml" xmlns:wp14="http://schemas.microsoft.com/office/word/2010/wordprocessingDrawing" xmlns:wp="http://schemas.openxmlformats.org/drawingml/2006/wordprocessingDrawing" xmlns:w10="urn:schemas-microsoft-com:office:word" xmlns:w="http://schemas.openxmlformats.org/wordprocessingml/2006/main" xmlns:w14="http://schemas.microsoft.com/office/word/2010/wordml" xmlns:w15="http://schemas.microsoft.com/office/word/2012/wordml" xmlns:w16cex="http://schemas.microsoft.com/office/word/2018/wordml/cex" xmlns:w16cid="http://schemas.microsoft.com/office/word/2016/wordml/cid" xmlns:w16="http://schemas.microsoft.com/office/word/2018/wordml" xmlns:w16du="http://schemas.microsoft.com/office/word/2023/wordml/word16du" xmlns:w16sdtdh="http://schemas.microsoft.com/office/word/2020/wordml/sdtdatahash" xmlns:w16se="http://schemas.microsoft.com/office/word/2015/wordml/symex" xmlns:wpg="http://schemas.microsoft.com/office/word/2010/wordprocessingGroup" xmlns:wpi="http://schemas.microsoft.com/office/word/2010/wordprocessingInk" xmlns:wne="http://schemas.microsoft.com/office/word/2006/wordml" xmlns:wps="http://schemas.microsoft.com/office/word/2010/wordprocessingShape" mc:Ignorable="w14 w15 w16se w16cid w16 w16cex w16sdtdh w16du wp14">
-  <w:tbl>
-    <w:tblPr>
-      <w:tblStyle w:val="TableGrid"/>
-      <w:tblW w:w="0" w:type="auto"/>
-      <w:tblLook w:val="04A0" w:firstRow="1" w:lastRow="0" w:firstColumn="1" w:lastColumn="0" w:noHBand="0" w:noVBand="1"/>
-    </w:tblPr>
-    <w:tblGrid>
-      <w:gridCol w:w="4672"/>
-      <w:gridCol w:w="4673"/>
-    </w:tblGrid>
-    <w:tr>
-      <w:tc>
-        <w:tcPr>
-          <w:tcW w:w="4672" w:type="dxa"/>
-        </w:tcPr>
-        <w:p>
-          <w:pPr>
-            <w:pStyle w:val="Header"/>
-          </w:pPr>
-          <w:r>
-            <w:t>1</w:t>
-          </w:r>
-        </w:p>
-      </w:tc>
-      <w:tc>
-        <w:tcPr>
-          <w:tcW w:w="4673" w:type="dxa"/>
-        </w:tcPr>
-        <w:p>
-          <w:pPr>
-            <w:pStyle w:val="Header"/>
-            <w:rPr>
-              <w:lang w:val="en-US"/>
-            </w:rPr>
-          </w:pPr>
-          <w:r>
-            <w:t>a</w:t>
-          </w:r>
-          <w:r>
-            <w:rPr>
-              <w:lang w:val="en-US"/>
-            </w:rPr>
-            <w:t>s</w:t>
-          </w:r>
-        </w:p>
-      </w:tc>
-    </w:tr>
-    <w:tr>
-      <w:tc>
-        <w:tcPr>
-          <w:tcW w:w="4672" w:type="dxa"/>
-        </w:tcPr>
-        <w:p>
-          <w:pPr>
-            <w:pStyle w:val="Header"/>
-          </w:pPr>
-          <w:r>
-            <w:t>2</w:t>
-          </w:r>
-        </w:p>
-      </w:tc>
-      <w:tc>
-        <w:tcPr>
-          <w:tcW w:w="4673" w:type="dxa"/>
-        </w:tcPr>
-        <w:p>
-          <w:pPr>
-            <w:pStyle w:val="Header"/>
-            <w:rPr>
-              <w:lang w:val="en-US"/>
-            </w:rPr>
-          </w:pPr>
-          <w:r>
-            <w:t>a</w:t>
-          </w:r>
-          <w:proofErr w:type="spellStart"/>
-          <w:r>
-            <w:rPr>
-              <w:lang w:val="en-US"/>
-            </w:rPr>
-            <w:t>sasd</w:t>
-          </w:r>
-          <w:proofErr w:type="spellEnd"/>
-        </w:p>
-      </w:tc>
-    </w:tr>
-    <w:tr>
-      <w:tc>
-        <w:tcPr>
-          <w:tcW w:w="4672" w:type="dxa"/>
-        </w:tcPr>
-        <w:p>
-          <w:pPr>
-            <w:pStyle w:val="Header"/>
-          </w:pPr>
-          <w:r>
-            <w:t>3</w:t>
-          </w:r>
-        </w:p>
-      </w:tc>
-      <w:tc>
-        <w:tcPr>
-          <w:tcW w:w="4673" w:type="dxa"/>
-        </w:tcPr>
-        <w:p>
-          <w:pPr>
-            <w:pStyle w:val="Header"/>
-            <w:rPr>
-              <w:lang w:val="en-US"/>
-            </w:rPr>
-          </w:pPr>
-          <w:r>
-            <w:t>a</w:t>
-          </w:r>
-          <w:proofErr w:type="spellStart"/>
-          <w:r>
-            <w:rPr>
-              <w:lang w:val="en-US"/>
-            </w:rPr>
-            <w:t>sd</w:t>
-          </w:r>
-          <w:proofErr w:type="spellEnd"/>
-        </w:p>
-      </w:tc>
-    </w:tr>
-    <w:tr>
-      <w:tc>
-        <w:tcPr>
-          <w:tcW w:w="4672" w:type="dxa"/>
-        </w:tcPr>
-        <w:p>
-          <w:pPr>
-            <w:pStyle w:val="Header"/>
-          </w:pPr>
-          <w:r>
-            <w:t>4</w:t>
-          </w:r>
-        </w:p>
-      </w:tc>
-      <w:tc>
-        <w:tcPr>
-          <w:tcW w:w="4673" w:type="dxa"/>
-        </w:tcPr>
-        <w:p>
-          <w:pPr>
-            <w:pStyle w:val="Header"/>
-          </w:pPr>
-          <w:r>
-            <w:t>2</w:t>
-          </w:r>
-        </w:p>
-      </w:tc>
-    </w:tr>
-    <w:tr>
-      <w:tc>
-        <w:tcPr>
-          <w:tcW w:w="4672" w:type="dxa"/>
-        </w:tcPr>
-        <w:p>
-          <w:pPr>
-            <w:pStyle w:val="Header"/>
-          </w:pPr>
-          <w:r>
-            <w:t>5</w:t>
-          </w:r>
-        </w:p>
-      </w:tc>
-      <w:tc>
-        <w:tcPr>
-          <w:tcW w:w="4673" w:type="dxa"/>
-        </w:tcPr>
-        <w:p>
-          <w:pPr>
-            <w:pStyle w:val="Header"/>
-            <w:rPr>
-              <w:lang w:val="en-US"/>
-            </w:rPr>
-          </w:pPr>
-          <w:r>
-            <w:t>d</w:t>
-          </w:r>
-          <w:r>
-            <w:rPr>
-              <w:lang w:val="en-US"/>
-            </w:rPr>
-            <w:t>aw</w:t>
-          </w:r>
-        </w:p>
-      </w:tc>
-    </w:tr>
-  </w:tbl>
   <w:p>
     <w:pPr>
       <w:pStyle w:val="Header"/>
+      <w:rPr>
+        <w:lang w:val="en-US"/>
+      </w:rPr>
     </w:pPr>
+    <w:r>
+      <w:rPr>
+        <w:lang w:val="en-US"/>
+      </w:rPr>
+      <w:t>Third header</w:t>
+    </w:r>
   </w:p>
 </w:hdr>
 </file>
@@ -630,138 +338,6 @@
       </w:rPr>
       <w:t>First header</w:t>
     </w:r>
-  </w:p>
-  <w:p>
-    <w:pPr>
-      <w:pStyle w:val="Header"/>
-      <w:rPr>
-        <w:lang w:val="en-US"/>
-      </w:rPr>
-    </w:pPr>
-  </w:p>
-  <w:tbl>
-    <w:tblPr>
-      <w:tblStyle w:val="TableGrid"/>
-      <w:tblW w:w="0" w:type="auto"/>
-      <w:tblLook w:val="04A0" w:firstRow="1" w:lastRow="0" w:firstColumn="1" w:lastColumn="0" w:noHBand="0" w:noVBand="1"/>
-    </w:tblPr>
-    <w:tblGrid>
-      <w:gridCol w:w="3115"/>
-      <w:gridCol w:w="3115"/>
-      <w:gridCol w:w="3115"/>
-    </w:tblGrid>
-    <w:tr>
-      <w:tc>
-        <w:tcPr>
-          <w:tcW w:w="3115" w:type="dxa"/>
-        </w:tcPr>
-        <w:p>
-          <w:pPr>
-            <w:pStyle w:val="Header"/>
-            <w:rPr>
-              <w:lang w:val="en-US"/>
-            </w:rPr>
-          </w:pPr>
-          <w:proofErr w:type="spellStart"/>
-          <w:r>
-            <w:rPr>
-              <w:lang w:val="en-US"/>
-            </w:rPr>
-            <w:t>asd</w:t>
-          </w:r>
-          <w:proofErr w:type="spellEnd"/>
-        </w:p>
-      </w:tc>
-      <w:tc>
-        <w:tcPr>
-          <w:tcW w:w="3115" w:type="dxa"/>
-        </w:tcPr>
-        <w:p>
-          <w:pPr>
-            <w:pStyle w:val="Header"/>
-            <w:rPr>
-              <w:lang w:val="en-US"/>
-            </w:rPr>
-          </w:pPr>
-        </w:p>
-      </w:tc>
-      <w:tc>
-        <w:tcPr>
-          <w:tcW w:w="3115" w:type="dxa"/>
-        </w:tcPr>
-        <w:p>
-          <w:pPr>
-            <w:pStyle w:val="Header"/>
-            <w:rPr>
-              <w:lang w:val="en-US"/>
-            </w:rPr>
-          </w:pPr>
-          <w:proofErr w:type="spellStart"/>
-          <w:r>
-            <w:rPr>
-              <w:lang w:val="en-US"/>
-            </w:rPr>
-            <w:t>asd</w:t>
-          </w:r>
-          <w:proofErr w:type="spellEnd"/>
-        </w:p>
-      </w:tc>
-    </w:tr>
-    <w:tr>
-      <w:tc>
-        <w:tcPr>
-          <w:tcW w:w="3115" w:type="dxa"/>
-        </w:tcPr>
-        <w:p>
-          <w:pPr>
-            <w:pStyle w:val="Header"/>
-            <w:rPr>
-              <w:lang w:val="en-US"/>
-            </w:rPr>
-          </w:pPr>
-        </w:p>
-      </w:tc>
-      <w:tc>
-        <w:tcPr>
-          <w:tcW w:w="3115" w:type="dxa"/>
-        </w:tcPr>
-        <w:p>
-          <w:pPr>
-            <w:pStyle w:val="Header"/>
-            <w:rPr>
-              <w:lang w:val="en-US"/>
-            </w:rPr>
-          </w:pPr>
-          <w:r>
-            <w:rPr>
-              <w:lang w:val="en-US"/>
-            </w:rPr>
-            <w:t>as</w:t>
-          </w:r>
-        </w:p>
-      </w:tc>
-      <w:tc>
-        <w:tcPr>
-          <w:tcW w:w="3115" w:type="dxa"/>
-        </w:tcPr>
-        <w:p>
-          <w:pPr>
-            <w:pStyle w:val="Header"/>
-            <w:rPr>
-              <w:lang w:val="en-US"/>
-            </w:rPr>
-          </w:pPr>
-        </w:p>
-      </w:tc>
-    </w:tr>
-  </w:tbl>
-  <w:p>
-    <w:pPr>
-      <w:pStyle w:val="Header"/>
-      <w:rPr>
-        <w:lang w:val="en-US"/>
-      </w:rPr>
-    </w:pPr>
   </w:p>
 </w:hdr>
 </file>
@@ -1236,25 +812,6 @@
     <w:uiPriority w:val="99"/>
     <w:rsid w:val="00ED6DCA"/>
   </w:style>
-  <w:style w:type="table" w:styleId="TableGrid">
-    <w:name w:val="Table Grid"/>
-    <w:basedOn w:val="TableNormal"/>
-    <w:uiPriority w:val="39"/>
-    <w:rsid w:val="00E63D1F"/>
-    <w:pPr>
-      <w:spacing w:after="0" w:line="240" w:lineRule="auto"/>
-    </w:pPr>
-    <w:tblPr>
-      <w:tblBorders>
-        <w:top w:val="single" w:sz="4" w:space="0" w:color="auto"/>
-        <w:left w:val="single" w:sz="4" w:space="0" w:color="auto"/>
-        <w:bottom w:val="single" w:sz="4" w:space="0" w:color="auto"/>
-        <w:right w:val="single" w:sz="4" w:space="0" w:color="auto"/>
-        <w:insideH w:val="single" w:sz="4" w:space="0" w:color="auto"/>
-        <w:insideV w:val="single" w:sz="4" w:space="0" w:color="auto"/>
-      </w:tblBorders>
-    </w:tblPr>
-  </w:style>
 </w:styles>
 </file>
 

--- a/Examples/Data/Header and footer types.docx
+++ b/Examples/Data/Header and footer types.docx
@@ -1,6 +1,6 @@
 
 <file path=word/document.xml><?xml version="1.0" encoding="utf-8"?>
-<w:document xmlns:wpc="http://schemas.microsoft.com/office/word/2010/wordprocessingCanvas" xmlns:cx="http://schemas.microsoft.com/office/drawing/2014/chartex" xmlns:cx1="http://schemas.microsoft.com/office/drawing/2015/9/8/chartex" xmlns:cx2="http://schemas.microsoft.com/office/drawing/2015/10/21/chartex" xmlns:cx3="http://schemas.microsoft.com/office/drawing/2016/5/9/chartex" xmlns:cx4="http://schemas.microsoft.com/office/drawing/2016/5/10/chartex" xmlns:cx5="http://schemas.microsoft.com/office/drawing/2016/5/11/chartex" xmlns:cx6="http://schemas.microsoft.com/office/drawing/2016/5/12/chartex" xmlns:cx7="http://schemas.microsoft.com/office/drawing/2016/5/13/chartex" xmlns:cx8="http://schemas.microsoft.com/office/drawing/2016/5/14/chartex" xmlns:mc="http://schemas.openxmlformats.org/markup-compatibility/2006" xmlns:aink="http://schemas.microsoft.com/office/drawing/2016/ink" xmlns:am3d="http://schemas.microsoft.com/office/drawing/2017/model3d" xmlns:o="urn:schemas-microsoft-com:office:office" xmlns:oel="http://schemas.microsoft.com/office/2019/extlst" xmlns:r="http://schemas.openxmlformats.org/officeDocument/2006/relationships" xmlns:m="http://schemas.openxmlformats.org/officeDocument/2006/math" xmlns:v="urn:schemas-microsoft-com:vml" xmlns:wp14="http://schemas.microsoft.com/office/word/2010/wordprocessingDrawing" xmlns:wp="http://schemas.openxmlformats.org/drawingml/2006/wordprocessingDrawing" xmlns:w10="urn:schemas-microsoft-com:office:word" xmlns:w="http://schemas.openxmlformats.org/wordprocessingml/2006/main" xmlns:w14="http://schemas.microsoft.com/office/word/2010/wordml" xmlns:w15="http://schemas.microsoft.com/office/word/2012/wordml" xmlns:w16cex="http://schemas.microsoft.com/office/word/2018/wordml/cex" xmlns:w16cid="http://schemas.microsoft.com/office/word/2016/wordml/cid" xmlns:w16="http://schemas.microsoft.com/office/word/2018/wordml" xmlns:w16du="http://schemas.microsoft.com/office/word/2023/wordml/word16du" xmlns:w16sdtdh="http://schemas.microsoft.com/office/word/2020/wordml/sdtdatahash" xmlns:w16se="http://schemas.microsoft.com/office/word/2015/wordml/symex" xmlns:wpg="http://schemas.microsoft.com/office/word/2010/wordprocessingGroup" xmlns:wpi="http://schemas.microsoft.com/office/word/2010/wordprocessingInk" xmlns:wne="http://schemas.microsoft.com/office/word/2006/wordml" xmlns:wps="http://schemas.microsoft.com/office/word/2010/wordprocessingShape" mc:Ignorable="w14 w15 w16se w16cid w16 w16cex w16sdtdh w16du wp14">
+<w:document xmlns:wpc="http://schemas.microsoft.com/office/word/2010/wordprocessingCanvas" xmlns:cx="http://schemas.microsoft.com/office/drawing/2014/chartex" xmlns:cx1="http://schemas.microsoft.com/office/drawing/2015/9/8/chartex" xmlns:mc="http://schemas.openxmlformats.org/markup-compatibility/2006" xmlns:o="urn:schemas-microsoft-com:office:office" xmlns:r="http://schemas.openxmlformats.org/officeDocument/2006/relationships" xmlns:m="http://schemas.openxmlformats.org/officeDocument/2006/math" xmlns:v="urn:schemas-microsoft-com:vml" xmlns:wp14="http://schemas.microsoft.com/office/word/2010/wordprocessingDrawing" xmlns:wp="http://schemas.openxmlformats.org/drawingml/2006/wordprocessingDrawing" xmlns:w10="urn:schemas-microsoft-com:office:word" xmlns:w="http://schemas.openxmlformats.org/wordprocessingml/2006/main" xmlns:w14="http://schemas.microsoft.com/office/word/2010/wordml" xmlns:w15="http://schemas.microsoft.com/office/word/2012/wordml" xmlns:w16se="http://schemas.microsoft.com/office/word/2015/wordml/symex" xmlns:wpg="http://schemas.microsoft.com/office/word/2010/wordprocessingGroup" xmlns:wpi="http://schemas.microsoft.com/office/word/2010/wordprocessingInk" xmlns:wne="http://schemas.microsoft.com/office/word/2006/wordml" xmlns:wps="http://schemas.microsoft.com/office/word/2010/wordprocessingShape" mc:Ignorable="w14 w15 w16se wp14">
   <w:body>
     <w:p>
       <w:pPr>
@@ -68,6 +68,8 @@
         <w:lastRenderedPageBreak/>
         <w:t>Page 3</w:t>
       </w:r>
+      <w:bookmarkStart w:id="0" w:name="_GoBack"/>
+      <w:bookmarkEnd w:id="0"/>
     </w:p>
     <w:sectPr>
       <w:headerReference w:type="even" r:id="rId6"/>
@@ -87,7 +89,7 @@
 </file>
 
 <file path=word/endnotes.xml><?xml version="1.0" encoding="utf-8"?>
-<w:endnotes xmlns:wpc="http://schemas.microsoft.com/office/word/2010/wordprocessingCanvas" xmlns:cx="http://schemas.microsoft.com/office/drawing/2014/chartex" xmlns:cx1="http://schemas.microsoft.com/office/drawing/2015/9/8/chartex" xmlns:cx2="http://schemas.microsoft.com/office/drawing/2015/10/21/chartex" xmlns:cx3="http://schemas.microsoft.com/office/drawing/2016/5/9/chartex" xmlns:cx4="http://schemas.microsoft.com/office/drawing/2016/5/10/chartex" xmlns:cx5="http://schemas.microsoft.com/office/drawing/2016/5/11/chartex" xmlns:cx6="http://schemas.microsoft.com/office/drawing/2016/5/12/chartex" xmlns:cx7="http://schemas.microsoft.com/office/drawing/2016/5/13/chartex" xmlns:cx8="http://schemas.microsoft.com/office/drawing/2016/5/14/chartex" xmlns:mc="http://schemas.openxmlformats.org/markup-compatibility/2006" xmlns:aink="http://schemas.microsoft.com/office/drawing/2016/ink" xmlns:am3d="http://schemas.microsoft.com/office/drawing/2017/model3d" xmlns:o="urn:schemas-microsoft-com:office:office" xmlns:oel="http://schemas.microsoft.com/office/2019/extlst" xmlns:r="http://schemas.openxmlformats.org/officeDocument/2006/relationships" xmlns:m="http://schemas.openxmlformats.org/officeDocument/2006/math" xmlns:v="urn:schemas-microsoft-com:vml" xmlns:wp14="http://schemas.microsoft.com/office/word/2010/wordprocessingDrawing" xmlns:wp="http://schemas.openxmlformats.org/drawingml/2006/wordprocessingDrawing" xmlns:w10="urn:schemas-microsoft-com:office:word" xmlns:w="http://schemas.openxmlformats.org/wordprocessingml/2006/main" xmlns:w14="http://schemas.microsoft.com/office/word/2010/wordml" xmlns:w15="http://schemas.microsoft.com/office/word/2012/wordml" xmlns:w16cex="http://schemas.microsoft.com/office/word/2018/wordml/cex" xmlns:w16cid="http://schemas.microsoft.com/office/word/2016/wordml/cid" xmlns:w16="http://schemas.microsoft.com/office/word/2018/wordml" xmlns:w16du="http://schemas.microsoft.com/office/word/2023/wordml/word16du" xmlns:w16sdtdh="http://schemas.microsoft.com/office/word/2020/wordml/sdtdatahash" xmlns:w16se="http://schemas.microsoft.com/office/word/2015/wordml/symex" xmlns:wpg="http://schemas.microsoft.com/office/word/2010/wordprocessingGroup" xmlns:wpi="http://schemas.microsoft.com/office/word/2010/wordprocessingInk" xmlns:wne="http://schemas.microsoft.com/office/word/2006/wordml" xmlns:wps="http://schemas.microsoft.com/office/word/2010/wordprocessingShape" mc:Ignorable="w14 w15 w16se w16cid w16 w16cex w16sdtdh w16du wp14">
+<w:endnotes xmlns:wpc="http://schemas.microsoft.com/office/word/2010/wordprocessingCanvas" xmlns:cx="http://schemas.microsoft.com/office/drawing/2014/chartex" xmlns:cx1="http://schemas.microsoft.com/office/drawing/2015/9/8/chartex" xmlns:mc="http://schemas.openxmlformats.org/markup-compatibility/2006" xmlns:o="urn:schemas-microsoft-com:office:office" xmlns:r="http://schemas.openxmlformats.org/officeDocument/2006/relationships" xmlns:m="http://schemas.openxmlformats.org/officeDocument/2006/math" xmlns:v="urn:schemas-microsoft-com:vml" xmlns:wp14="http://schemas.microsoft.com/office/word/2010/wordprocessingDrawing" xmlns:wp="http://schemas.openxmlformats.org/drawingml/2006/wordprocessingDrawing" xmlns:w10="urn:schemas-microsoft-com:office:word" xmlns:w="http://schemas.openxmlformats.org/wordprocessingml/2006/main" xmlns:w14="http://schemas.microsoft.com/office/word/2010/wordml" xmlns:w15="http://schemas.microsoft.com/office/word/2012/wordml" xmlns:w16se="http://schemas.microsoft.com/office/word/2015/wordml/symex" xmlns:wpg="http://schemas.microsoft.com/office/word/2010/wordprocessingGroup" xmlns:wpi="http://schemas.microsoft.com/office/word/2010/wordprocessingInk" xmlns:wne="http://schemas.microsoft.com/office/word/2006/wordml" xmlns:wps="http://schemas.microsoft.com/office/word/2010/wordprocessingShape" mc:Ignorable="w14 w15 w16se wp14">
   <w:endnote w:type="separator" w:id="-1">
     <w:p>
       <w:pPr>
@@ -112,10 +114,10 @@
 </file>
 
 <file path=word/footer1.xml><?xml version="1.0" encoding="utf-8"?>
-<w:ftr xmlns:wpc="http://schemas.microsoft.com/office/word/2010/wordprocessingCanvas" xmlns:cx="http://schemas.microsoft.com/office/drawing/2014/chartex" xmlns:cx1="http://schemas.microsoft.com/office/drawing/2015/9/8/chartex" xmlns:cx2="http://schemas.microsoft.com/office/drawing/2015/10/21/chartex" xmlns:cx3="http://schemas.microsoft.com/office/drawing/2016/5/9/chartex" xmlns:cx4="http://schemas.microsoft.com/office/drawing/2016/5/10/chartex" xmlns:cx5="http://schemas.microsoft.com/office/drawing/2016/5/11/chartex" xmlns:cx6="http://schemas.microsoft.com/office/drawing/2016/5/12/chartex" xmlns:cx7="http://schemas.microsoft.com/office/drawing/2016/5/13/chartex" xmlns:cx8="http://schemas.microsoft.com/office/drawing/2016/5/14/chartex" xmlns:mc="http://schemas.openxmlformats.org/markup-compatibility/2006" xmlns:aink="http://schemas.microsoft.com/office/drawing/2016/ink" xmlns:am3d="http://schemas.microsoft.com/office/drawing/2017/model3d" xmlns:o="urn:schemas-microsoft-com:office:office" xmlns:oel="http://schemas.microsoft.com/office/2019/extlst" xmlns:r="http://schemas.openxmlformats.org/officeDocument/2006/relationships" xmlns:m="http://schemas.openxmlformats.org/officeDocument/2006/math" xmlns:v="urn:schemas-microsoft-com:vml" xmlns:wp14="http://schemas.microsoft.com/office/word/2010/wordprocessingDrawing" xmlns:wp="http://schemas.openxmlformats.org/drawingml/2006/wordprocessingDrawing" xmlns:w10="urn:schemas-microsoft-com:office:word" xmlns:w="http://schemas.openxmlformats.org/wordprocessingml/2006/main" xmlns:w14="http://schemas.microsoft.com/office/word/2010/wordml" xmlns:w15="http://schemas.microsoft.com/office/word/2012/wordml" xmlns:w16cex="http://schemas.microsoft.com/office/word/2018/wordml/cex" xmlns:w16cid="http://schemas.microsoft.com/office/word/2016/wordml/cid" xmlns:w16="http://schemas.microsoft.com/office/word/2018/wordml" xmlns:w16du="http://schemas.microsoft.com/office/word/2023/wordml/word16du" xmlns:w16sdtdh="http://schemas.microsoft.com/office/word/2020/wordml/sdtdatahash" xmlns:w16se="http://schemas.microsoft.com/office/word/2015/wordml/symex" xmlns:wpg="http://schemas.microsoft.com/office/word/2010/wordprocessingGroup" xmlns:wpi="http://schemas.microsoft.com/office/word/2010/wordprocessingInk" xmlns:wne="http://schemas.microsoft.com/office/word/2006/wordml" xmlns:wps="http://schemas.microsoft.com/office/word/2010/wordprocessingShape" mc:Ignorable="w14 w15 w16se w16cid w16 w16cex w16sdtdh w16du wp14">
+<w:ftr xmlns:wpc="http://schemas.microsoft.com/office/word/2010/wordprocessingCanvas" xmlns:cx="http://schemas.microsoft.com/office/drawing/2014/chartex" xmlns:cx1="http://schemas.microsoft.com/office/drawing/2015/9/8/chartex" xmlns:mc="http://schemas.openxmlformats.org/markup-compatibility/2006" xmlns:o="urn:schemas-microsoft-com:office:office" xmlns:r="http://schemas.openxmlformats.org/officeDocument/2006/relationships" xmlns:m="http://schemas.openxmlformats.org/officeDocument/2006/math" xmlns:v="urn:schemas-microsoft-com:vml" xmlns:wp14="http://schemas.microsoft.com/office/word/2010/wordprocessingDrawing" xmlns:wp="http://schemas.openxmlformats.org/drawingml/2006/wordprocessingDrawing" xmlns:w10="urn:schemas-microsoft-com:office:word" xmlns:w="http://schemas.openxmlformats.org/wordprocessingml/2006/main" xmlns:w14="http://schemas.microsoft.com/office/word/2010/wordml" xmlns:w15="http://schemas.microsoft.com/office/word/2012/wordml" xmlns:w16se="http://schemas.microsoft.com/office/word/2015/wordml/symex" xmlns:wpg="http://schemas.microsoft.com/office/word/2010/wordprocessingGroup" xmlns:wpi="http://schemas.microsoft.com/office/word/2010/wordprocessingInk" xmlns:wne="http://schemas.microsoft.com/office/word/2006/wordml" xmlns:wps="http://schemas.microsoft.com/office/word/2010/wordprocessingShape" mc:Ignorable="w14 w15 w16se wp14">
   <w:p>
     <w:pPr>
-      <w:pStyle w:val="Footer"/>
+      <w:pStyle w:val="a5"/>
       <w:rPr>
         <w:lang w:val="en-US"/>
       </w:rPr>
@@ -131,10 +133,10 @@
 </file>
 
 <file path=word/footer2.xml><?xml version="1.0" encoding="utf-8"?>
-<w:ftr xmlns:wpc="http://schemas.microsoft.com/office/word/2010/wordprocessingCanvas" xmlns:cx="http://schemas.microsoft.com/office/drawing/2014/chartex" xmlns:cx1="http://schemas.microsoft.com/office/drawing/2015/9/8/chartex" xmlns:cx2="http://schemas.microsoft.com/office/drawing/2015/10/21/chartex" xmlns:cx3="http://schemas.microsoft.com/office/drawing/2016/5/9/chartex" xmlns:cx4="http://schemas.microsoft.com/office/drawing/2016/5/10/chartex" xmlns:cx5="http://schemas.microsoft.com/office/drawing/2016/5/11/chartex" xmlns:cx6="http://schemas.microsoft.com/office/drawing/2016/5/12/chartex" xmlns:cx7="http://schemas.microsoft.com/office/drawing/2016/5/13/chartex" xmlns:cx8="http://schemas.microsoft.com/office/drawing/2016/5/14/chartex" xmlns:mc="http://schemas.openxmlformats.org/markup-compatibility/2006" xmlns:aink="http://schemas.microsoft.com/office/drawing/2016/ink" xmlns:am3d="http://schemas.microsoft.com/office/drawing/2017/model3d" xmlns:o="urn:schemas-microsoft-com:office:office" xmlns:oel="http://schemas.microsoft.com/office/2019/extlst" xmlns:r="http://schemas.openxmlformats.org/officeDocument/2006/relationships" xmlns:m="http://schemas.openxmlformats.org/officeDocument/2006/math" xmlns:v="urn:schemas-microsoft-com:vml" xmlns:wp14="http://schemas.microsoft.com/office/word/2010/wordprocessingDrawing" xmlns:wp="http://schemas.openxmlformats.org/drawingml/2006/wordprocessingDrawing" xmlns:w10="urn:schemas-microsoft-com:office:word" xmlns:w="http://schemas.openxmlformats.org/wordprocessingml/2006/main" xmlns:w14="http://schemas.microsoft.com/office/word/2010/wordml" xmlns:w15="http://schemas.microsoft.com/office/word/2012/wordml" xmlns:w16cex="http://schemas.microsoft.com/office/word/2018/wordml/cex" xmlns:w16cid="http://schemas.microsoft.com/office/word/2016/wordml/cid" xmlns:w16="http://schemas.microsoft.com/office/word/2018/wordml" xmlns:w16du="http://schemas.microsoft.com/office/word/2023/wordml/word16du" xmlns:w16sdtdh="http://schemas.microsoft.com/office/word/2020/wordml/sdtdatahash" xmlns:w16se="http://schemas.microsoft.com/office/word/2015/wordml/symex" xmlns:wpg="http://schemas.microsoft.com/office/word/2010/wordprocessingGroup" xmlns:wpi="http://schemas.microsoft.com/office/word/2010/wordprocessingInk" xmlns:wne="http://schemas.microsoft.com/office/word/2006/wordml" xmlns:wps="http://schemas.microsoft.com/office/word/2010/wordprocessingShape" mc:Ignorable="w14 w15 w16se w16cid w16 w16cex w16sdtdh w16du wp14">
+<w:ftr xmlns:wpc="http://schemas.microsoft.com/office/word/2010/wordprocessingCanvas" xmlns:cx="http://schemas.microsoft.com/office/drawing/2014/chartex" xmlns:cx1="http://schemas.microsoft.com/office/drawing/2015/9/8/chartex" xmlns:mc="http://schemas.openxmlformats.org/markup-compatibility/2006" xmlns:o="urn:schemas-microsoft-com:office:office" xmlns:r="http://schemas.openxmlformats.org/officeDocument/2006/relationships" xmlns:m="http://schemas.openxmlformats.org/officeDocument/2006/math" xmlns:v="urn:schemas-microsoft-com:vml" xmlns:wp14="http://schemas.microsoft.com/office/word/2010/wordprocessingDrawing" xmlns:wp="http://schemas.openxmlformats.org/drawingml/2006/wordprocessingDrawing" xmlns:w10="urn:schemas-microsoft-com:office:word" xmlns:w="http://schemas.openxmlformats.org/wordprocessingml/2006/main" xmlns:w14="http://schemas.microsoft.com/office/word/2010/wordml" xmlns:w15="http://schemas.microsoft.com/office/word/2012/wordml" xmlns:w16se="http://schemas.microsoft.com/office/word/2015/wordml/symex" xmlns:wpg="http://schemas.microsoft.com/office/word/2010/wordprocessingGroup" xmlns:wpi="http://schemas.microsoft.com/office/word/2010/wordprocessingInk" xmlns:wne="http://schemas.microsoft.com/office/word/2006/wordml" xmlns:wps="http://schemas.microsoft.com/office/word/2010/wordprocessingShape" mc:Ignorable="w14 w15 w16se wp14">
   <w:p>
     <w:pPr>
-      <w:pStyle w:val="Footer"/>
+      <w:pStyle w:val="a5"/>
       <w:rPr>
         <w:lang w:val="en-US"/>
       </w:rPr>
@@ -144,59 +146,16 @@
         <w:lang w:val="en-US"/>
       </w:rPr>
       <w:t>Third footer</w:t>
-    </w:r>
-    <w:r>
-      <w:rPr>
-        <w:lang w:val="en-US"/>
-      </w:rPr>
-      <w:tab/>
-    </w:r>
-    <w:r>
-      <w:rPr>
-        <w:lang w:val="en-US"/>
-      </w:rPr>
-      <w:tab/>
-    </w:r>
-    <w:r>
-      <w:rPr>
-        <w:lang w:val="en-US"/>
-      </w:rPr>
-      <w:fldChar w:fldCharType="begin"/>
-    </w:r>
-    <w:r>
-      <w:rPr>
-        <w:lang w:val="en-US"/>
-      </w:rPr>
-      <w:instrText xml:space="preserve"> PAGE  \* Arabic  \* MERGEFORMAT </w:instrText>
-    </w:r>
-    <w:r>
-      <w:rPr>
-        <w:lang w:val="en-US"/>
-      </w:rPr>
-      <w:fldChar w:fldCharType="separate"/>
-    </w:r>
-    <w:r>
-      <w:rPr>
-        <w:noProof/>
-        <w:lang w:val="en-US"/>
-      </w:rPr>
-      <w:t>1</w:t>
-    </w:r>
-    <w:r>
-      <w:rPr>
-        <w:lang w:val="en-US"/>
-      </w:rPr>
-      <w:fldChar w:fldCharType="end"/>
     </w:r>
   </w:p>
 </w:ftr>
 </file>
 
 <file path=word/footer3.xml><?xml version="1.0" encoding="utf-8"?>
-<w:ftr xmlns:wpc="http://schemas.microsoft.com/office/word/2010/wordprocessingCanvas" xmlns:cx="http://schemas.microsoft.com/office/drawing/2014/chartex" xmlns:cx1="http://schemas.microsoft.com/office/drawing/2015/9/8/chartex" xmlns:cx2="http://schemas.microsoft.com/office/drawing/2015/10/21/chartex" xmlns:cx3="http://schemas.microsoft.com/office/drawing/2016/5/9/chartex" xmlns:cx4="http://schemas.microsoft.com/office/drawing/2016/5/10/chartex" xmlns:cx5="http://schemas.microsoft.com/office/drawing/2016/5/11/chartex" xmlns:cx6="http://schemas.microsoft.com/office/drawing/2016/5/12/chartex" xmlns:cx7="http://schemas.microsoft.com/office/drawing/2016/5/13/chartex" xmlns:cx8="http://schemas.microsoft.com/office/drawing/2016/5/14/chartex" xmlns:mc="http://schemas.openxmlformats.org/markup-compatibility/2006" xmlns:aink="http://schemas.microsoft.com/office/drawing/2016/ink" xmlns:am3d="http://schemas.microsoft.com/office/drawing/2017/model3d" xmlns:o="urn:schemas-microsoft-com:office:office" xmlns:oel="http://schemas.microsoft.com/office/2019/extlst" xmlns:r="http://schemas.openxmlformats.org/officeDocument/2006/relationships" xmlns:m="http://schemas.openxmlformats.org/officeDocument/2006/math" xmlns:v="urn:schemas-microsoft-com:vml" xmlns:wp14="http://schemas.microsoft.com/office/word/2010/wordprocessingDrawing" xmlns:wp="http://schemas.openxmlformats.org/drawingml/2006/wordprocessingDrawing" xmlns:w10="urn:schemas-microsoft-com:office:word" xmlns:w="http://schemas.openxmlformats.org/wordprocessingml/2006/main" xmlns:w14="http://schemas.microsoft.com/office/word/2010/wordml" xmlns:w15="http://schemas.microsoft.com/office/word/2012/wordml" xmlns:w16cex="http://schemas.microsoft.com/office/word/2018/wordml/cex" xmlns:w16cid="http://schemas.microsoft.com/office/word/2016/wordml/cid" xmlns:w16="http://schemas.microsoft.com/office/word/2018/wordml" xmlns:w16du="http://schemas.microsoft.com/office/word/2023/wordml/word16du" xmlns:w16sdtdh="http://schemas.microsoft.com/office/word/2020/wordml/sdtdatahash" xmlns:w16se="http://schemas.microsoft.com/office/word/2015/wordml/symex" xmlns:wpg="http://schemas.microsoft.com/office/word/2010/wordprocessingGroup" xmlns:wpi="http://schemas.microsoft.com/office/word/2010/wordprocessingInk" xmlns:wne="http://schemas.microsoft.com/office/word/2006/wordml" xmlns:wps="http://schemas.microsoft.com/office/word/2010/wordprocessingShape" mc:Ignorable="w14 w15 w16se w16cid w16 w16cex w16sdtdh w16du wp14">
+<w:ftr xmlns:wpc="http://schemas.microsoft.com/office/word/2010/wordprocessingCanvas" xmlns:cx="http://schemas.microsoft.com/office/drawing/2014/chartex" xmlns:cx1="http://schemas.microsoft.com/office/drawing/2015/9/8/chartex" xmlns:mc="http://schemas.openxmlformats.org/markup-compatibility/2006" xmlns:o="urn:schemas-microsoft-com:office:office" xmlns:r="http://schemas.openxmlformats.org/officeDocument/2006/relationships" xmlns:m="http://schemas.openxmlformats.org/officeDocument/2006/math" xmlns:v="urn:schemas-microsoft-com:vml" xmlns:wp14="http://schemas.microsoft.com/office/word/2010/wordprocessingDrawing" xmlns:wp="http://schemas.openxmlformats.org/drawingml/2006/wordprocessingDrawing" xmlns:w10="urn:schemas-microsoft-com:office:word" xmlns:w="http://schemas.openxmlformats.org/wordprocessingml/2006/main" xmlns:w14="http://schemas.microsoft.com/office/word/2010/wordml" xmlns:w15="http://schemas.microsoft.com/office/word/2012/wordml" xmlns:w16se="http://schemas.microsoft.com/office/word/2015/wordml/symex" xmlns:wpg="http://schemas.microsoft.com/office/word/2010/wordprocessingGroup" xmlns:wpi="http://schemas.microsoft.com/office/word/2010/wordprocessingInk" xmlns:wne="http://schemas.microsoft.com/office/word/2006/wordml" xmlns:wps="http://schemas.microsoft.com/office/word/2010/wordprocessingShape" mc:Ignorable="w14 w15 w16se wp14">
   <w:p>
     <w:pPr>
-      <w:pStyle w:val="Footer"/>
+      <w:pStyle w:val="a5"/>
       <w:rPr>
         <w:lang w:val="en-US"/>
       </w:rPr>
@@ -206,62 +165,13 @@
         <w:lang w:val="en-US"/>
       </w:rPr>
       <w:t>First footer</w:t>
-    </w:r>
-    <w:r>
-      <w:rPr>
-        <w:lang w:val="en-US"/>
-      </w:rPr>
-      <w:t xml:space="preserve">                                   </w:t>
-    </w:r>
-    <w:r>
-      <w:rPr>
-        <w:lang w:val="en-US"/>
-      </w:rPr>
-      <w:tab/>
-    </w:r>
-    <w:r>
-      <w:rPr>
-        <w:lang w:val="en-US"/>
-      </w:rPr>
-      <w:tab/>
-    </w:r>
-    <w:r>
-      <w:rPr>
-        <w:lang w:val="en-US"/>
-      </w:rPr>
-      <w:fldChar w:fldCharType="begin"/>
-    </w:r>
-    <w:r>
-      <w:rPr>
-        <w:lang w:val="en-US"/>
-      </w:rPr>
-      <w:instrText xml:space="preserve"> PAGE  \* Arabic  \* MERGEFORMAT </w:instrText>
-    </w:r>
-    <w:r>
-      <w:rPr>
-        <w:lang w:val="en-US"/>
-      </w:rPr>
-      <w:fldChar w:fldCharType="separate"/>
-    </w:r>
-    <w:r>
-      <w:rPr>
-        <w:noProof/>
-        <w:lang w:val="en-US"/>
-      </w:rPr>
-      <w:t>1</w:t>
-    </w:r>
-    <w:r>
-      <w:rPr>
-        <w:lang w:val="en-US"/>
-      </w:rPr>
-      <w:fldChar w:fldCharType="end"/>
     </w:r>
   </w:p>
 </w:ftr>
 </file>
 
 <file path=word/footnotes.xml><?xml version="1.0" encoding="utf-8"?>
-<w:footnotes xmlns:wpc="http://schemas.microsoft.com/office/word/2010/wordprocessingCanvas" xmlns:cx="http://schemas.microsoft.com/office/drawing/2014/chartex" xmlns:cx1="http://schemas.microsoft.com/office/drawing/2015/9/8/chartex" xmlns:cx2="http://schemas.microsoft.com/office/drawing/2015/10/21/chartex" xmlns:cx3="http://schemas.microsoft.com/office/drawing/2016/5/9/chartex" xmlns:cx4="http://schemas.microsoft.com/office/drawing/2016/5/10/chartex" xmlns:cx5="http://schemas.microsoft.com/office/drawing/2016/5/11/chartex" xmlns:cx6="http://schemas.microsoft.com/office/drawing/2016/5/12/chartex" xmlns:cx7="http://schemas.microsoft.com/office/drawing/2016/5/13/chartex" xmlns:cx8="http://schemas.microsoft.com/office/drawing/2016/5/14/chartex" xmlns:mc="http://schemas.openxmlformats.org/markup-compatibility/2006" xmlns:aink="http://schemas.microsoft.com/office/drawing/2016/ink" xmlns:am3d="http://schemas.microsoft.com/office/drawing/2017/model3d" xmlns:o="urn:schemas-microsoft-com:office:office" xmlns:oel="http://schemas.microsoft.com/office/2019/extlst" xmlns:r="http://schemas.openxmlformats.org/officeDocument/2006/relationships" xmlns:m="http://schemas.openxmlformats.org/officeDocument/2006/math" xmlns:v="urn:schemas-microsoft-com:vml" xmlns:wp14="http://schemas.microsoft.com/office/word/2010/wordprocessingDrawing" xmlns:wp="http://schemas.openxmlformats.org/drawingml/2006/wordprocessingDrawing" xmlns:w10="urn:schemas-microsoft-com:office:word" xmlns:w="http://schemas.openxmlformats.org/wordprocessingml/2006/main" xmlns:w14="http://schemas.microsoft.com/office/word/2010/wordml" xmlns:w15="http://schemas.microsoft.com/office/word/2012/wordml" xmlns:w16cex="http://schemas.microsoft.com/office/word/2018/wordml/cex" xmlns:w16cid="http://schemas.microsoft.com/office/word/2016/wordml/cid" xmlns:w16="http://schemas.microsoft.com/office/word/2018/wordml" xmlns:w16du="http://schemas.microsoft.com/office/word/2023/wordml/word16du" xmlns:w16sdtdh="http://schemas.microsoft.com/office/word/2020/wordml/sdtdatahash" xmlns:w16se="http://schemas.microsoft.com/office/word/2015/wordml/symex" xmlns:wpg="http://schemas.microsoft.com/office/word/2010/wordprocessingGroup" xmlns:wpi="http://schemas.microsoft.com/office/word/2010/wordprocessingInk" xmlns:wne="http://schemas.microsoft.com/office/word/2006/wordml" xmlns:wps="http://schemas.microsoft.com/office/word/2010/wordprocessingShape" mc:Ignorable="w14 w15 w16se w16cid w16 w16cex w16sdtdh w16du wp14">
+<w:footnotes xmlns:wpc="http://schemas.microsoft.com/office/word/2010/wordprocessingCanvas" xmlns:cx="http://schemas.microsoft.com/office/drawing/2014/chartex" xmlns:cx1="http://schemas.microsoft.com/office/drawing/2015/9/8/chartex" xmlns:mc="http://schemas.openxmlformats.org/markup-compatibility/2006" xmlns:o="urn:schemas-microsoft-com:office:office" xmlns:r="http://schemas.openxmlformats.org/officeDocument/2006/relationships" xmlns:m="http://schemas.openxmlformats.org/officeDocument/2006/math" xmlns:v="urn:schemas-microsoft-com:vml" xmlns:wp14="http://schemas.microsoft.com/office/word/2010/wordprocessingDrawing" xmlns:wp="http://schemas.openxmlformats.org/drawingml/2006/wordprocessingDrawing" xmlns:w10="urn:schemas-microsoft-com:office:word" xmlns:w="http://schemas.openxmlformats.org/wordprocessingml/2006/main" xmlns:w14="http://schemas.microsoft.com/office/word/2010/wordml" xmlns:w15="http://schemas.microsoft.com/office/word/2012/wordml" xmlns:w16se="http://schemas.microsoft.com/office/word/2015/wordml/symex" xmlns:wpg="http://schemas.microsoft.com/office/word/2010/wordprocessingGroup" xmlns:wpi="http://schemas.microsoft.com/office/word/2010/wordprocessingInk" xmlns:wne="http://schemas.microsoft.com/office/word/2006/wordml" xmlns:wps="http://schemas.microsoft.com/office/word/2010/wordprocessingShape" mc:Ignorable="w14 w15 w16se wp14">
   <w:footnote w:type="separator" w:id="-1">
     <w:p>
       <w:pPr>
@@ -286,10 +196,10 @@
 </file>
 
 <file path=word/header1.xml><?xml version="1.0" encoding="utf-8"?>
-<w:hdr xmlns:wpc="http://schemas.microsoft.com/office/word/2010/wordprocessingCanvas" xmlns:cx="http://schemas.microsoft.com/office/drawing/2014/chartex" xmlns:cx1="http://schemas.microsoft.com/office/drawing/2015/9/8/chartex" xmlns:cx2="http://schemas.microsoft.com/office/drawing/2015/10/21/chartex" xmlns:cx3="http://schemas.microsoft.com/office/drawing/2016/5/9/chartex" xmlns:cx4="http://schemas.microsoft.com/office/drawing/2016/5/10/chartex" xmlns:cx5="http://schemas.microsoft.com/office/drawing/2016/5/11/chartex" xmlns:cx6="http://schemas.microsoft.com/office/drawing/2016/5/12/chartex" xmlns:cx7="http://schemas.microsoft.com/office/drawing/2016/5/13/chartex" xmlns:cx8="http://schemas.microsoft.com/office/drawing/2016/5/14/chartex" xmlns:mc="http://schemas.openxmlformats.org/markup-compatibility/2006" xmlns:aink="http://schemas.microsoft.com/office/drawing/2016/ink" xmlns:am3d="http://schemas.microsoft.com/office/drawing/2017/model3d" xmlns:o="urn:schemas-microsoft-com:office:office" xmlns:oel="http://schemas.microsoft.com/office/2019/extlst" xmlns:r="http://schemas.openxmlformats.org/officeDocument/2006/relationships" xmlns:m="http://schemas.openxmlformats.org/officeDocument/2006/math" xmlns:v="urn:schemas-microsoft-com:vml" xmlns:wp14="http://schemas.microsoft.com/office/word/2010/wordprocessingDrawing" xmlns:wp="http://schemas.openxmlformats.org/drawingml/2006/wordprocessingDrawing" xmlns:w10="urn:schemas-microsoft-com:office:word" xmlns:w="http://schemas.openxmlformats.org/wordprocessingml/2006/main" xmlns:w14="http://schemas.microsoft.com/office/word/2010/wordml" xmlns:w15="http://schemas.microsoft.com/office/word/2012/wordml" xmlns:w16cex="http://schemas.microsoft.com/office/word/2018/wordml/cex" xmlns:w16cid="http://schemas.microsoft.com/office/word/2016/wordml/cid" xmlns:w16="http://schemas.microsoft.com/office/word/2018/wordml" xmlns:w16du="http://schemas.microsoft.com/office/word/2023/wordml/word16du" xmlns:w16sdtdh="http://schemas.microsoft.com/office/word/2020/wordml/sdtdatahash" xmlns:w16se="http://schemas.microsoft.com/office/word/2015/wordml/symex" xmlns:wpg="http://schemas.microsoft.com/office/word/2010/wordprocessingGroup" xmlns:wpi="http://schemas.microsoft.com/office/word/2010/wordprocessingInk" xmlns:wne="http://schemas.microsoft.com/office/word/2006/wordml" xmlns:wps="http://schemas.microsoft.com/office/word/2010/wordprocessingShape" mc:Ignorable="w14 w15 w16se w16cid w16 w16cex w16sdtdh w16du wp14">
+<w:hdr xmlns:wpc="http://schemas.microsoft.com/office/word/2010/wordprocessingCanvas" xmlns:cx="http://schemas.microsoft.com/office/drawing/2014/chartex" xmlns:cx1="http://schemas.microsoft.com/office/drawing/2015/9/8/chartex" xmlns:mc="http://schemas.openxmlformats.org/markup-compatibility/2006" xmlns:o="urn:schemas-microsoft-com:office:office" xmlns:r="http://schemas.openxmlformats.org/officeDocument/2006/relationships" xmlns:m="http://schemas.openxmlformats.org/officeDocument/2006/math" xmlns:v="urn:schemas-microsoft-com:vml" xmlns:wp14="http://schemas.microsoft.com/office/word/2010/wordprocessingDrawing" xmlns:wp="http://schemas.openxmlformats.org/drawingml/2006/wordprocessingDrawing" xmlns:w10="urn:schemas-microsoft-com:office:word" xmlns:w="http://schemas.openxmlformats.org/wordprocessingml/2006/main" xmlns:w14="http://schemas.microsoft.com/office/word/2010/wordml" xmlns:w15="http://schemas.microsoft.com/office/word/2012/wordml" xmlns:w16se="http://schemas.microsoft.com/office/word/2015/wordml/symex" xmlns:wpg="http://schemas.microsoft.com/office/word/2010/wordprocessingGroup" xmlns:wpi="http://schemas.microsoft.com/office/word/2010/wordprocessingInk" xmlns:wne="http://schemas.microsoft.com/office/word/2006/wordml" xmlns:wps="http://schemas.microsoft.com/office/word/2010/wordprocessingShape" mc:Ignorable="w14 w15 w16se wp14">
   <w:p>
     <w:pPr>
-      <w:pStyle w:val="Header"/>
+      <w:pStyle w:val="a3"/>
       <w:rPr>
         <w:lang w:val="en-US"/>
       </w:rPr>
@@ -305,10 +215,10 @@
 </file>
 
 <file path=word/header2.xml><?xml version="1.0" encoding="utf-8"?>
-<w:hdr xmlns:wpc="http://schemas.microsoft.com/office/word/2010/wordprocessingCanvas" xmlns:cx="http://schemas.microsoft.com/office/drawing/2014/chartex" xmlns:cx1="http://schemas.microsoft.com/office/drawing/2015/9/8/chartex" xmlns:cx2="http://schemas.microsoft.com/office/drawing/2015/10/21/chartex" xmlns:cx3="http://schemas.microsoft.com/office/drawing/2016/5/9/chartex" xmlns:cx4="http://schemas.microsoft.com/office/drawing/2016/5/10/chartex" xmlns:cx5="http://schemas.microsoft.com/office/drawing/2016/5/11/chartex" xmlns:cx6="http://schemas.microsoft.com/office/drawing/2016/5/12/chartex" xmlns:cx7="http://schemas.microsoft.com/office/drawing/2016/5/13/chartex" xmlns:cx8="http://schemas.microsoft.com/office/drawing/2016/5/14/chartex" xmlns:mc="http://schemas.openxmlformats.org/markup-compatibility/2006" xmlns:aink="http://schemas.microsoft.com/office/drawing/2016/ink" xmlns:am3d="http://schemas.microsoft.com/office/drawing/2017/model3d" xmlns:o="urn:schemas-microsoft-com:office:office" xmlns:oel="http://schemas.microsoft.com/office/2019/extlst" xmlns:r="http://schemas.openxmlformats.org/officeDocument/2006/relationships" xmlns:m="http://schemas.openxmlformats.org/officeDocument/2006/math" xmlns:v="urn:schemas-microsoft-com:vml" xmlns:wp14="http://schemas.microsoft.com/office/word/2010/wordprocessingDrawing" xmlns:wp="http://schemas.openxmlformats.org/drawingml/2006/wordprocessingDrawing" xmlns:w10="urn:schemas-microsoft-com:office:word" xmlns:w="http://schemas.openxmlformats.org/wordprocessingml/2006/main" xmlns:w14="http://schemas.microsoft.com/office/word/2010/wordml" xmlns:w15="http://schemas.microsoft.com/office/word/2012/wordml" xmlns:w16cex="http://schemas.microsoft.com/office/word/2018/wordml/cex" xmlns:w16cid="http://schemas.microsoft.com/office/word/2016/wordml/cid" xmlns:w16="http://schemas.microsoft.com/office/word/2018/wordml" xmlns:w16du="http://schemas.microsoft.com/office/word/2023/wordml/word16du" xmlns:w16sdtdh="http://schemas.microsoft.com/office/word/2020/wordml/sdtdatahash" xmlns:w16se="http://schemas.microsoft.com/office/word/2015/wordml/symex" xmlns:wpg="http://schemas.microsoft.com/office/word/2010/wordprocessingGroup" xmlns:wpi="http://schemas.microsoft.com/office/word/2010/wordprocessingInk" xmlns:wne="http://schemas.microsoft.com/office/word/2006/wordml" xmlns:wps="http://schemas.microsoft.com/office/word/2010/wordprocessingShape" mc:Ignorable="w14 w15 w16se w16cid w16 w16cex w16sdtdh w16du wp14">
+<w:hdr xmlns:wpc="http://schemas.microsoft.com/office/word/2010/wordprocessingCanvas" xmlns:cx="http://schemas.microsoft.com/office/drawing/2014/chartex" xmlns:cx1="http://schemas.microsoft.com/office/drawing/2015/9/8/chartex" xmlns:mc="http://schemas.openxmlformats.org/markup-compatibility/2006" xmlns:o="urn:schemas-microsoft-com:office:office" xmlns:r="http://schemas.openxmlformats.org/officeDocument/2006/relationships" xmlns:m="http://schemas.openxmlformats.org/officeDocument/2006/math" xmlns:v="urn:schemas-microsoft-com:vml" xmlns:wp14="http://schemas.microsoft.com/office/word/2010/wordprocessingDrawing" xmlns:wp="http://schemas.openxmlformats.org/drawingml/2006/wordprocessingDrawing" xmlns:w10="urn:schemas-microsoft-com:office:word" xmlns:w="http://schemas.openxmlformats.org/wordprocessingml/2006/main" xmlns:w14="http://schemas.microsoft.com/office/word/2010/wordml" xmlns:w15="http://schemas.microsoft.com/office/word/2012/wordml" xmlns:w16se="http://schemas.microsoft.com/office/word/2015/wordml/symex" xmlns:wpg="http://schemas.microsoft.com/office/word/2010/wordprocessingGroup" xmlns:wpi="http://schemas.microsoft.com/office/word/2010/wordprocessingInk" xmlns:wne="http://schemas.microsoft.com/office/word/2006/wordml" xmlns:wps="http://schemas.microsoft.com/office/word/2010/wordprocessingShape" mc:Ignorable="w14 w15 w16se wp14">
   <w:p>
     <w:pPr>
-      <w:pStyle w:val="Header"/>
+      <w:pStyle w:val="a3"/>
       <w:rPr>
         <w:lang w:val="en-US"/>
       </w:rPr>
@@ -324,10 +234,10 @@
 </file>
 
 <file path=word/header3.xml><?xml version="1.0" encoding="utf-8"?>
-<w:hdr xmlns:wpc="http://schemas.microsoft.com/office/word/2010/wordprocessingCanvas" xmlns:cx="http://schemas.microsoft.com/office/drawing/2014/chartex" xmlns:cx1="http://schemas.microsoft.com/office/drawing/2015/9/8/chartex" xmlns:cx2="http://schemas.microsoft.com/office/drawing/2015/10/21/chartex" xmlns:cx3="http://schemas.microsoft.com/office/drawing/2016/5/9/chartex" xmlns:cx4="http://schemas.microsoft.com/office/drawing/2016/5/10/chartex" xmlns:cx5="http://schemas.microsoft.com/office/drawing/2016/5/11/chartex" xmlns:cx6="http://schemas.microsoft.com/office/drawing/2016/5/12/chartex" xmlns:cx7="http://schemas.microsoft.com/office/drawing/2016/5/13/chartex" xmlns:cx8="http://schemas.microsoft.com/office/drawing/2016/5/14/chartex" xmlns:mc="http://schemas.openxmlformats.org/markup-compatibility/2006" xmlns:aink="http://schemas.microsoft.com/office/drawing/2016/ink" xmlns:am3d="http://schemas.microsoft.com/office/drawing/2017/model3d" xmlns:o="urn:schemas-microsoft-com:office:office" xmlns:oel="http://schemas.microsoft.com/office/2019/extlst" xmlns:r="http://schemas.openxmlformats.org/officeDocument/2006/relationships" xmlns:m="http://schemas.openxmlformats.org/officeDocument/2006/math" xmlns:v="urn:schemas-microsoft-com:vml" xmlns:wp14="http://schemas.microsoft.com/office/word/2010/wordprocessingDrawing" xmlns:wp="http://schemas.openxmlformats.org/drawingml/2006/wordprocessingDrawing" xmlns:w10="urn:schemas-microsoft-com:office:word" xmlns:w="http://schemas.openxmlformats.org/wordprocessingml/2006/main" xmlns:w14="http://schemas.microsoft.com/office/word/2010/wordml" xmlns:w15="http://schemas.microsoft.com/office/word/2012/wordml" xmlns:w16cex="http://schemas.microsoft.com/office/word/2018/wordml/cex" xmlns:w16cid="http://schemas.microsoft.com/office/word/2016/wordml/cid" xmlns:w16="http://schemas.microsoft.com/office/word/2018/wordml" xmlns:w16du="http://schemas.microsoft.com/office/word/2023/wordml/word16du" xmlns:w16sdtdh="http://schemas.microsoft.com/office/word/2020/wordml/sdtdatahash" xmlns:w16se="http://schemas.microsoft.com/office/word/2015/wordml/symex" xmlns:wpg="http://schemas.microsoft.com/office/word/2010/wordprocessingGroup" xmlns:wpi="http://schemas.microsoft.com/office/word/2010/wordprocessingInk" xmlns:wne="http://schemas.microsoft.com/office/word/2006/wordml" xmlns:wps="http://schemas.microsoft.com/office/word/2010/wordprocessingShape" mc:Ignorable="w14 w15 w16se w16cid w16 w16cex w16sdtdh w16du wp14">
+<w:hdr xmlns:wpc="http://schemas.microsoft.com/office/word/2010/wordprocessingCanvas" xmlns:cx="http://schemas.microsoft.com/office/drawing/2014/chartex" xmlns:cx1="http://schemas.microsoft.com/office/drawing/2015/9/8/chartex" xmlns:mc="http://schemas.openxmlformats.org/markup-compatibility/2006" xmlns:o="urn:schemas-microsoft-com:office:office" xmlns:r="http://schemas.openxmlformats.org/officeDocument/2006/relationships" xmlns:m="http://schemas.openxmlformats.org/officeDocument/2006/math" xmlns:v="urn:schemas-microsoft-com:vml" xmlns:wp14="http://schemas.microsoft.com/office/word/2010/wordprocessingDrawing" xmlns:wp="http://schemas.openxmlformats.org/drawingml/2006/wordprocessingDrawing" xmlns:w10="urn:schemas-microsoft-com:office:word" xmlns:w="http://schemas.openxmlformats.org/wordprocessingml/2006/main" xmlns:w14="http://schemas.microsoft.com/office/word/2010/wordml" xmlns:w15="http://schemas.microsoft.com/office/word/2012/wordml" xmlns:w16se="http://schemas.microsoft.com/office/word/2015/wordml/symex" xmlns:wpg="http://schemas.microsoft.com/office/word/2010/wordprocessingGroup" xmlns:wpi="http://schemas.microsoft.com/office/word/2010/wordprocessingInk" xmlns:wne="http://schemas.microsoft.com/office/word/2006/wordml" xmlns:wps="http://schemas.microsoft.com/office/word/2010/wordprocessingShape" mc:Ignorable="w14 w15 w16se wp14">
   <w:p>
     <w:pPr>
-      <w:pStyle w:val="Header"/>
+      <w:pStyle w:val="a3"/>
       <w:rPr>
         <w:lang w:val="en-US"/>
       </w:rPr>
@@ -343,11 +253,11 @@
 </file>
 
 <file path=word/styles.xml><?xml version="1.0" encoding="utf-8"?>
-<w:styles xmlns:mc="http://schemas.openxmlformats.org/markup-compatibility/2006" xmlns:r="http://schemas.openxmlformats.org/officeDocument/2006/relationships" xmlns:w="http://schemas.openxmlformats.org/wordprocessingml/2006/main" xmlns:w14="http://schemas.microsoft.com/office/word/2010/wordml" xmlns:w15="http://schemas.microsoft.com/office/word/2012/wordml" xmlns:w16cex="http://schemas.microsoft.com/office/word/2018/wordml/cex" xmlns:w16cid="http://schemas.microsoft.com/office/word/2016/wordml/cid" xmlns:w16="http://schemas.microsoft.com/office/word/2018/wordml" xmlns:w16du="http://schemas.microsoft.com/office/word/2023/wordml/word16du" xmlns:w16sdtdh="http://schemas.microsoft.com/office/word/2020/wordml/sdtdatahash" xmlns:w16se="http://schemas.microsoft.com/office/word/2015/wordml/symex" mc:Ignorable="w14 w15 w16se w16cid w16 w16cex w16sdtdh w16du">
+<w:styles xmlns:mc="http://schemas.openxmlformats.org/markup-compatibility/2006" xmlns:r="http://schemas.openxmlformats.org/officeDocument/2006/relationships" xmlns:w="http://schemas.openxmlformats.org/wordprocessingml/2006/main" xmlns:w14="http://schemas.microsoft.com/office/word/2010/wordml" xmlns:w15="http://schemas.microsoft.com/office/word/2012/wordml" xmlns:w16se="http://schemas.microsoft.com/office/word/2015/wordml/symex" mc:Ignorable="w14 w15 w16se">
   <w:docDefaults>
     <w:rPrDefault>
       <w:rPr>
-        <w:rFonts w:asciiTheme="minorHAnsi" w:eastAsiaTheme="minorEastAsia" w:hAnsiTheme="minorHAnsi" w:cstheme="minorBidi"/>
+        <w:rFonts w:asciiTheme="minorHAnsi" w:eastAsiaTheme="minorHAnsi" w:hAnsiTheme="minorHAnsi" w:cstheme="minorBidi"/>
         <w:sz w:val="22"/>
         <w:szCs w:val="22"/>
         <w:lang w:val="ru-RU" w:eastAsia="en-US" w:bidi="ar-SA"/>
@@ -359,7 +269,7 @@
       </w:pPr>
     </w:pPrDefault>
   </w:docDefaults>
-  <w:latentStyles w:defLockedState="0" w:defUIPriority="99" w:defSemiHidden="0" w:defUnhideWhenUsed="0" w:defQFormat="0" w:count="376">
+  <w:latentStyles w:defLockedState="0" w:defUIPriority="99" w:defSemiHidden="0" w:defUnhideWhenUsed="0" w:defQFormat="0" w:count="371">
     <w:lsdException w:name="Normal" w:uiPriority="0" w:qFormat="1"/>
     <w:lsdException w:name="heading 1" w:uiPriority="9" w:qFormat="1"/>
     <w:lsdException w:name="heading 2" w:semiHidden="1" w:uiPriority="9" w:unhideWhenUsed="1" w:qFormat="1"/>
@@ -731,23 +641,18 @@
     <w:lsdException w:name="List Table 5 Dark Accent 6" w:uiPriority="50"/>
     <w:lsdException w:name="List Table 6 Colorful Accent 6" w:uiPriority="51"/>
     <w:lsdException w:name="List Table 7 Colorful Accent 6" w:uiPriority="52"/>
-    <w:lsdException w:name="Mention" w:semiHidden="1" w:unhideWhenUsed="1"/>
-    <w:lsdException w:name="Smart Hyperlink" w:semiHidden="1" w:unhideWhenUsed="1"/>
-    <w:lsdException w:name="Hashtag" w:semiHidden="1" w:unhideWhenUsed="1"/>
-    <w:lsdException w:name="Unresolved Mention" w:semiHidden="1" w:unhideWhenUsed="1"/>
-    <w:lsdException w:name="Smart Link" w:semiHidden="1" w:unhideWhenUsed="1"/>
   </w:latentStyles>
-  <w:style w:type="paragraph" w:default="1" w:styleId="Normal">
+  <w:style w:type="paragraph" w:default="1" w:styleId="a">
     <w:name w:val="Normal"/>
     <w:qFormat/>
   </w:style>
-  <w:style w:type="character" w:default="1" w:styleId="DefaultParagraphFont">
+  <w:style w:type="character" w:default="1" w:styleId="a0">
     <w:name w:val="Default Paragraph Font"/>
     <w:uiPriority w:val="1"/>
     <w:semiHidden/>
     <w:unhideWhenUsed/>
   </w:style>
-  <w:style w:type="table" w:default="1" w:styleId="TableNormal">
+  <w:style w:type="table" w:default="1" w:styleId="a1">
     <w:name w:val="Normal Table"/>
     <w:uiPriority w:val="99"/>
     <w:semiHidden/>
@@ -762,16 +667,16 @@
       </w:tblCellMar>
     </w:tblPr>
   </w:style>
-  <w:style w:type="numbering" w:default="1" w:styleId="NoList">
+  <w:style w:type="numbering" w:default="1" w:styleId="a2">
     <w:name w:val="No List"/>
     <w:uiPriority w:val="99"/>
     <w:semiHidden/>
     <w:unhideWhenUsed/>
   </w:style>
-  <w:style w:type="paragraph" w:styleId="Header">
+  <w:style w:type="paragraph" w:styleId="a3">
     <w:name w:val="header"/>
-    <w:basedOn w:val="Normal"/>
-    <w:link w:val="HeaderChar"/>
+    <w:basedOn w:val="a"/>
+    <w:link w:val="a4"/>
     <w:uiPriority w:val="99"/>
     <w:unhideWhenUsed/>
     <w:rsid w:val="00ED6DCA"/>
@@ -783,17 +688,17 @@
       <w:spacing w:after="0" w:line="240" w:lineRule="auto"/>
     </w:pPr>
   </w:style>
-  <w:style w:type="character" w:customStyle="1" w:styleId="HeaderChar">
-    <w:name w:val="Header Char"/>
-    <w:basedOn w:val="DefaultParagraphFont"/>
-    <w:link w:val="Header"/>
+  <w:style w:type="character" w:customStyle="1" w:styleId="a4">
+    <w:name w:val="Верхний колонтитул Знак"/>
+    <w:basedOn w:val="a0"/>
+    <w:link w:val="a3"/>
     <w:uiPriority w:val="99"/>
     <w:rsid w:val="00ED6DCA"/>
   </w:style>
-  <w:style w:type="paragraph" w:styleId="Footer">
+  <w:style w:type="paragraph" w:styleId="a5">
     <w:name w:val="footer"/>
-    <w:basedOn w:val="Normal"/>
-    <w:link w:val="FooterChar"/>
+    <w:basedOn w:val="a"/>
+    <w:link w:val="a6"/>
     <w:uiPriority w:val="99"/>
     <w:unhideWhenUsed/>
     <w:rsid w:val="00ED6DCA"/>
@@ -805,10 +710,10 @@
       <w:spacing w:after="0" w:line="240" w:lineRule="auto"/>
     </w:pPr>
   </w:style>
-  <w:style w:type="character" w:customStyle="1" w:styleId="FooterChar">
-    <w:name w:val="Footer Char"/>
-    <w:basedOn w:val="DefaultParagraphFont"/>
-    <w:link w:val="Footer"/>
+  <w:style w:type="character" w:customStyle="1" w:styleId="a6">
+    <w:name w:val="Нижний колонтитул Знак"/>
+    <w:basedOn w:val="a0"/>
+    <w:link w:val="a5"/>
     <w:uiPriority w:val="99"/>
     <w:rsid w:val="00ED6DCA"/>
   </w:style>
